--- a/trunk/ iglesia --username adrianfols/Ministeriales/Rn_Jun2011.docx
+++ b/trunk/ iglesia --username adrianfols/Ministeriales/Rn_Jun2011.docx
@@ -39,12 +39,12 @@
             <w:tcW w:w="8928" w:type="dxa"/>
             <w:gridSpan w:val="5"/>
             <w:tcBorders>
-              <w:top w:val="single" w:sz="4" w:space="0" w:color="A9A57C" w:themeColor="accent1"/>
-              <w:left w:val="single" w:sz="4" w:space="0" w:color="A9A57C" w:themeColor="accent1"/>
-              <w:bottom w:val="single" w:sz="4" w:space="0" w:color="A9A57C" w:themeColor="accent1"/>
-              <w:right w:val="single" w:sz="4" w:space="0" w:color="A9A57C" w:themeColor="accent1"/>
+              <w:top w:val="single" w:sz="4" w:space="0" w:color="6076B4" w:themeColor="accent1"/>
+              <w:left w:val="single" w:sz="4" w:space="0" w:color="6076B4" w:themeColor="accent1"/>
+              <w:bottom w:val="single" w:sz="4" w:space="0" w:color="6076B4" w:themeColor="accent1"/>
+              <w:right w:val="single" w:sz="4" w:space="0" w:color="6076B4" w:themeColor="accent1"/>
             </w:tcBorders>
-            <w:shd w:val="clear" w:color="auto" w:fill="CBC9B0" w:themeFill="accent1" w:themeFillTint="99"/>
+            <w:shd w:val="clear" w:color="auto" w:fill="9FACD2" w:themeFill="accent1" w:themeFillTint="99"/>
             <w:vAlign w:val="center"/>
           </w:tcPr>
           <w:p>
@@ -54,6 +54,8 @@
                 <w:sz w:val="22"/>
               </w:rPr>
             </w:pPr>
+            <w:bookmarkStart w:id="0" w:name="_GoBack"/>
+            <w:bookmarkEnd w:id="0"/>
             <w:r>
               <w:rPr>
                 <w:sz w:val="22"/>
@@ -92,12 +94,12 @@
                 <w:tcW w:w="2351" w:type="dxa"/>
                 <w:gridSpan w:val="2"/>
                 <w:tcBorders>
-                  <w:top w:val="single" w:sz="4" w:space="0" w:color="A9A57C" w:themeColor="accent1"/>
-                  <w:left w:val="single" w:sz="4" w:space="0" w:color="A9A57C" w:themeColor="accent1"/>
-                  <w:bottom w:val="single" w:sz="4" w:space="0" w:color="A9A57C" w:themeColor="accent1"/>
-                  <w:right w:val="single" w:sz="4" w:space="0" w:color="A9A57C" w:themeColor="accent1"/>
+                  <w:top w:val="single" w:sz="4" w:space="0" w:color="6076B4" w:themeColor="accent1"/>
+                  <w:left w:val="single" w:sz="4" w:space="0" w:color="6076B4" w:themeColor="accent1"/>
+                  <w:bottom w:val="single" w:sz="4" w:space="0" w:color="6076B4" w:themeColor="accent1"/>
+                  <w:right w:val="single" w:sz="4" w:space="0" w:color="6076B4" w:themeColor="accent1"/>
                 </w:tcBorders>
-                <w:shd w:val="clear" w:color="auto" w:fill="DCDBCA" w:themeFill="accent1" w:themeFillTint="66"/>
+                <w:shd w:val="clear" w:color="auto" w:fill="BFC8E1" w:themeFill="accent1" w:themeFillTint="66"/>
                 <w:tcMar>
                   <w:top w:w="0" w:type="dxa"/>
                   <w:bottom w:w="0" w:type="dxa"/>
@@ -128,12 +130,12 @@
             <w:tcW w:w="3033" w:type="dxa"/>
             <w:gridSpan w:val="2"/>
             <w:tcBorders>
-              <w:top w:val="single" w:sz="4" w:space="0" w:color="A9A57C" w:themeColor="accent1"/>
-              <w:left w:val="single" w:sz="4" w:space="0" w:color="A9A57C" w:themeColor="accent1"/>
-              <w:bottom w:val="single" w:sz="4" w:space="0" w:color="A9A57C" w:themeColor="accent1"/>
-              <w:right w:val="single" w:sz="4" w:space="0" w:color="A9A57C" w:themeColor="accent1"/>
+              <w:top w:val="single" w:sz="4" w:space="0" w:color="6076B4" w:themeColor="accent1"/>
+              <w:left w:val="single" w:sz="4" w:space="0" w:color="6076B4" w:themeColor="accent1"/>
+              <w:bottom w:val="single" w:sz="4" w:space="0" w:color="6076B4" w:themeColor="accent1"/>
+              <w:right w:val="single" w:sz="4" w:space="0" w:color="6076B4" w:themeColor="accent1"/>
             </w:tcBorders>
-            <w:shd w:val="clear" w:color="auto" w:fill="DCDBCA" w:themeFill="accent1" w:themeFillTint="66"/>
+            <w:shd w:val="clear" w:color="auto" w:fill="BFC8E1" w:themeFill="accent1" w:themeFillTint="66"/>
             <w:tcMar>
               <w:top w:w="0" w:type="dxa"/>
               <w:bottom w:w="0" w:type="dxa"/>
@@ -167,12 +169,12 @@
           <w:tcPr>
             <w:tcW w:w="3544" w:type="dxa"/>
             <w:tcBorders>
-              <w:top w:val="single" w:sz="4" w:space="0" w:color="A9A57C" w:themeColor="accent1"/>
-              <w:left w:val="single" w:sz="4" w:space="0" w:color="A9A57C" w:themeColor="accent1"/>
-              <w:bottom w:val="single" w:sz="4" w:space="0" w:color="A9A57C" w:themeColor="accent1"/>
-              <w:right w:val="single" w:sz="4" w:space="0" w:color="A9A57C" w:themeColor="accent1"/>
+              <w:top w:val="single" w:sz="4" w:space="0" w:color="6076B4" w:themeColor="accent1"/>
+              <w:left w:val="single" w:sz="4" w:space="0" w:color="6076B4" w:themeColor="accent1"/>
+              <w:bottom w:val="single" w:sz="4" w:space="0" w:color="6076B4" w:themeColor="accent1"/>
+              <w:right w:val="single" w:sz="4" w:space="0" w:color="6076B4" w:themeColor="accent1"/>
             </w:tcBorders>
-            <w:shd w:val="clear" w:color="auto" w:fill="DCDBCA" w:themeFill="accent1" w:themeFillTint="66"/>
+            <w:shd w:val="clear" w:color="auto" w:fill="BFC8E1" w:themeFill="accent1" w:themeFillTint="66"/>
             <w:tcMar>
               <w:top w:w="0" w:type="dxa"/>
               <w:bottom w:w="0" w:type="dxa"/>
@@ -186,21 +188,12 @@
                 <w:sz w:val="22"/>
               </w:rPr>
             </w:pPr>
-            <w:proofErr w:type="spellStart"/>
             <w:r>
               <w:rPr>
                 <w:spacing w:val="0"/>
                 <w:sz w:val="22"/>
               </w:rPr>
-              <w:t>Iglesia</w:t>
-            </w:r>
-            <w:proofErr w:type="spellEnd"/>
-            <w:r>
-              <w:rPr>
-                <w:spacing w:val="0"/>
-                <w:sz w:val="22"/>
-              </w:rPr>
-              <w:t>. Salon Verde</w:t>
+              <w:t>Iglesia. Salon Verde</w:t>
             </w:r>
           </w:p>
         </w:tc>
@@ -214,10 +207,10 @@
           <w:tcPr>
             <w:tcW w:w="1277" w:type="dxa"/>
             <w:tcBorders>
-              <w:top w:val="single" w:sz="4" w:space="0" w:color="A9A57C" w:themeColor="accent1"/>
-              <w:left w:val="single" w:sz="4" w:space="0" w:color="A9A57C" w:themeColor="accent1"/>
-              <w:bottom w:val="single" w:sz="4" w:space="0" w:color="A9A57C" w:themeColor="accent1"/>
-              <w:right w:val="single" w:sz="4" w:space="0" w:color="A9A57C" w:themeColor="accent1"/>
+              <w:top w:val="single" w:sz="4" w:space="0" w:color="6076B4" w:themeColor="accent1"/>
+              <w:left w:val="single" w:sz="4" w:space="0" w:color="6076B4" w:themeColor="accent1"/>
+              <w:bottom w:val="single" w:sz="4" w:space="0" w:color="6076B4" w:themeColor="accent1"/>
+              <w:right w:val="single" w:sz="4" w:space="0" w:color="6076B4" w:themeColor="accent1"/>
             </w:tcBorders>
             <w:vAlign w:val="center"/>
           </w:tcPr>
@@ -251,10 +244,10 @@
             <w:tcW w:w="7651" w:type="dxa"/>
             <w:gridSpan w:val="4"/>
             <w:tcBorders>
-              <w:top w:val="single" w:sz="4" w:space="0" w:color="A9A57C" w:themeColor="accent1"/>
-              <w:left w:val="single" w:sz="4" w:space="0" w:color="A9A57C" w:themeColor="accent1"/>
-              <w:bottom w:val="single" w:sz="4" w:space="0" w:color="A9A57C" w:themeColor="accent1"/>
-              <w:right w:val="single" w:sz="4" w:space="0" w:color="A9A57C" w:themeColor="accent1"/>
+              <w:top w:val="single" w:sz="4" w:space="0" w:color="6076B4" w:themeColor="accent1"/>
+              <w:left w:val="single" w:sz="4" w:space="0" w:color="6076B4" w:themeColor="accent1"/>
+              <w:bottom w:val="single" w:sz="4" w:space="0" w:color="6076B4" w:themeColor="accent1"/>
+              <w:right w:val="single" w:sz="4" w:space="0" w:color="6076B4" w:themeColor="accent1"/>
             </w:tcBorders>
             <w:vAlign w:val="center"/>
           </w:tcPr>
@@ -289,10 +282,10 @@
           <w:tcPr>
             <w:tcW w:w="1277" w:type="dxa"/>
             <w:tcBorders>
-              <w:top w:val="single" w:sz="4" w:space="0" w:color="A9A57C" w:themeColor="accent1"/>
-              <w:left w:val="single" w:sz="4" w:space="0" w:color="A9A57C" w:themeColor="accent1"/>
-              <w:bottom w:val="single" w:sz="4" w:space="0" w:color="A9A57C" w:themeColor="accent1"/>
-              <w:right w:val="single" w:sz="4" w:space="0" w:color="A9A57C" w:themeColor="accent1"/>
+              <w:top w:val="single" w:sz="4" w:space="0" w:color="6076B4" w:themeColor="accent1"/>
+              <w:left w:val="single" w:sz="4" w:space="0" w:color="6076B4" w:themeColor="accent1"/>
+              <w:bottom w:val="single" w:sz="4" w:space="0" w:color="6076B4" w:themeColor="accent1"/>
+              <w:right w:val="single" w:sz="4" w:space="0" w:color="6076B4" w:themeColor="accent1"/>
             </w:tcBorders>
             <w:vAlign w:val="center"/>
           </w:tcPr>
@@ -317,10 +310,10 @@
             <w:tcW w:w="3825" w:type="dxa"/>
             <w:gridSpan w:val="2"/>
             <w:tcBorders>
-              <w:top w:val="single" w:sz="4" w:space="0" w:color="A9A57C" w:themeColor="accent1"/>
-              <w:left w:val="single" w:sz="4" w:space="0" w:color="A9A57C" w:themeColor="accent1"/>
-              <w:bottom w:val="single" w:sz="4" w:space="0" w:color="A9A57C" w:themeColor="accent1"/>
-              <w:right w:val="single" w:sz="4" w:space="0" w:color="A9A57C" w:themeColor="accent1"/>
+              <w:top w:val="single" w:sz="4" w:space="0" w:color="6076B4" w:themeColor="accent1"/>
+              <w:left w:val="single" w:sz="4" w:space="0" w:color="6076B4" w:themeColor="accent1"/>
+              <w:bottom w:val="single" w:sz="4" w:space="0" w:color="6076B4" w:themeColor="accent1"/>
+              <w:right w:val="single" w:sz="4" w:space="0" w:color="6076B4" w:themeColor="accent1"/>
             </w:tcBorders>
             <w:vAlign w:val="center"/>
           </w:tcPr>
@@ -341,17 +334,8 @@
                 <w:sz w:val="22"/>
                 <w:lang w:val="es-AR"/>
               </w:rPr>
-              <w:t xml:space="preserve">Pr. Manuel </w:t>
-            </w:r>
-            <w:proofErr w:type="spellStart"/>
-            <w:r>
-              <w:rPr>
-                <w:sz w:val="22"/>
-                <w:lang w:val="es-AR"/>
-              </w:rPr>
-              <w:t>Fols</w:t>
-            </w:r>
-            <w:proofErr w:type="spellEnd"/>
+              <w:t>Pr. Manuel Fols</w:t>
+            </w:r>
           </w:p>
           <w:p>
             <w:pPr>
@@ -439,17 +423,8 @@
                 <w:sz w:val="22"/>
                 <w:lang w:val="es-AR"/>
               </w:rPr>
-              <w:t xml:space="preserve">Adrián </w:t>
-            </w:r>
-            <w:proofErr w:type="spellStart"/>
-            <w:r>
-              <w:rPr>
-                <w:sz w:val="22"/>
-                <w:lang w:val="es-AR"/>
-              </w:rPr>
-              <w:t>Fols</w:t>
-            </w:r>
-            <w:proofErr w:type="spellEnd"/>
+              <w:t>Adrián Fols</w:t>
+            </w:r>
           </w:p>
           <w:p>
             <w:pPr>
@@ -506,10 +481,10 @@
             <w:tcW w:w="3826" w:type="dxa"/>
             <w:gridSpan w:val="2"/>
             <w:tcBorders>
-              <w:top w:val="single" w:sz="4" w:space="0" w:color="A9A57C" w:themeColor="accent1"/>
-              <w:left w:val="single" w:sz="4" w:space="0" w:color="A9A57C" w:themeColor="accent1"/>
-              <w:bottom w:val="single" w:sz="4" w:space="0" w:color="A9A57C" w:themeColor="accent1"/>
-              <w:right w:val="single" w:sz="4" w:space="0" w:color="A9A57C" w:themeColor="accent1"/>
+              <w:top w:val="single" w:sz="4" w:space="0" w:color="6076B4" w:themeColor="accent1"/>
+              <w:left w:val="single" w:sz="4" w:space="0" w:color="6076B4" w:themeColor="accent1"/>
+              <w:bottom w:val="single" w:sz="4" w:space="0" w:color="6076B4" w:themeColor="accent1"/>
+              <w:right w:val="single" w:sz="4" w:space="0" w:color="6076B4" w:themeColor="accent1"/>
             </w:tcBorders>
             <w:vAlign w:val="center"/>
           </w:tcPr>
@@ -623,10 +598,10 @@
           <w:tcPr>
             <w:tcW w:w="1277" w:type="dxa"/>
             <w:tcBorders>
-              <w:top w:val="single" w:sz="4" w:space="0" w:color="A9A57C" w:themeColor="accent1"/>
-              <w:left w:val="single" w:sz="4" w:space="0" w:color="A9A57C" w:themeColor="accent1"/>
-              <w:bottom w:val="single" w:sz="4" w:space="0" w:color="A9A57C" w:themeColor="accent1"/>
-              <w:right w:val="single" w:sz="4" w:space="0" w:color="A9A57C" w:themeColor="accent1"/>
+              <w:top w:val="single" w:sz="4" w:space="0" w:color="6076B4" w:themeColor="accent1"/>
+              <w:left w:val="single" w:sz="4" w:space="0" w:color="6076B4" w:themeColor="accent1"/>
+              <w:bottom w:val="single" w:sz="4" w:space="0" w:color="6076B4" w:themeColor="accent1"/>
+              <w:right w:val="single" w:sz="4" w:space="0" w:color="6076B4" w:themeColor="accent1"/>
             </w:tcBorders>
             <w:vAlign w:val="center"/>
           </w:tcPr>
@@ -652,10 +627,10 @@
             <w:tcW w:w="7651" w:type="dxa"/>
             <w:gridSpan w:val="4"/>
             <w:tcBorders>
-              <w:top w:val="single" w:sz="4" w:space="0" w:color="A9A57C" w:themeColor="accent1"/>
-              <w:left w:val="single" w:sz="4" w:space="0" w:color="A9A57C" w:themeColor="accent1"/>
-              <w:bottom w:val="single" w:sz="4" w:space="0" w:color="A9A57C" w:themeColor="accent1"/>
-              <w:right w:val="single" w:sz="4" w:space="0" w:color="A9A57C" w:themeColor="accent1"/>
+              <w:top w:val="single" w:sz="4" w:space="0" w:color="6076B4" w:themeColor="accent1"/>
+              <w:left w:val="single" w:sz="4" w:space="0" w:color="6076B4" w:themeColor="accent1"/>
+              <w:bottom w:val="single" w:sz="4" w:space="0" w:color="6076B4" w:themeColor="accent1"/>
+              <w:right w:val="single" w:sz="4" w:space="0" w:color="6076B4" w:themeColor="accent1"/>
             </w:tcBorders>
             <w:vAlign w:val="center"/>
           </w:tcPr>
@@ -710,12 +685,12 @@
             <w:tcW w:w="8928" w:type="dxa"/>
             <w:gridSpan w:val="5"/>
             <w:tcBorders>
-              <w:top w:val="single" w:sz="4" w:space="0" w:color="A9A57C" w:themeColor="accent1"/>
-              <w:left w:val="single" w:sz="4" w:space="0" w:color="A9A57C" w:themeColor="accent1"/>
-              <w:bottom w:val="single" w:sz="4" w:space="0" w:color="A9A57C" w:themeColor="accent1"/>
-              <w:right w:val="single" w:sz="4" w:space="0" w:color="A9A57C" w:themeColor="accent1"/>
+              <w:top w:val="single" w:sz="4" w:space="0" w:color="6076B4" w:themeColor="accent1"/>
+              <w:left w:val="single" w:sz="4" w:space="0" w:color="6076B4" w:themeColor="accent1"/>
+              <w:bottom w:val="single" w:sz="4" w:space="0" w:color="6076B4" w:themeColor="accent1"/>
+              <w:right w:val="single" w:sz="4" w:space="0" w:color="6076B4" w:themeColor="accent1"/>
             </w:tcBorders>
-            <w:shd w:val="clear" w:color="auto" w:fill="CBC9B0" w:themeFill="accent1" w:themeFillTint="99"/>
+            <w:shd w:val="clear" w:color="auto" w:fill="9FACD2" w:themeFill="accent1" w:themeFillTint="99"/>
             <w:vAlign w:val="center"/>
           </w:tcPr>
           <w:p>
@@ -746,10 +721,10 @@
           <w:tcPr>
             <w:tcW w:w="1277" w:type="dxa"/>
             <w:tcBorders>
-              <w:top w:val="single" w:sz="4" w:space="0" w:color="A9A57C" w:themeColor="accent1"/>
-              <w:left w:val="single" w:sz="4" w:space="0" w:color="A9A57C" w:themeColor="accent1"/>
-              <w:bottom w:val="single" w:sz="4" w:space="0" w:color="A9A57C" w:themeColor="accent1"/>
-              <w:right w:val="single" w:sz="4" w:space="0" w:color="A9A57C" w:themeColor="accent1"/>
+              <w:top w:val="single" w:sz="4" w:space="0" w:color="6076B4" w:themeColor="accent1"/>
+              <w:left w:val="single" w:sz="4" w:space="0" w:color="6076B4" w:themeColor="accent1"/>
+              <w:bottom w:val="single" w:sz="4" w:space="0" w:color="6076B4" w:themeColor="accent1"/>
+              <w:right w:val="single" w:sz="4" w:space="0" w:color="6076B4" w:themeColor="accent1"/>
             </w:tcBorders>
             <w:vAlign w:val="center"/>
           </w:tcPr>
@@ -775,10 +750,10 @@
             <w:tcW w:w="7651" w:type="dxa"/>
             <w:gridSpan w:val="4"/>
             <w:tcBorders>
-              <w:top w:val="single" w:sz="4" w:space="0" w:color="A9A57C" w:themeColor="accent1"/>
-              <w:left w:val="single" w:sz="4" w:space="0" w:color="A9A57C" w:themeColor="accent1"/>
-              <w:bottom w:val="single" w:sz="4" w:space="0" w:color="A9A57C" w:themeColor="accent1"/>
-              <w:right w:val="single" w:sz="4" w:space="0" w:color="A9A57C" w:themeColor="accent1"/>
+              <w:top w:val="single" w:sz="4" w:space="0" w:color="6076B4" w:themeColor="accent1"/>
+              <w:left w:val="single" w:sz="4" w:space="0" w:color="6076B4" w:themeColor="accent1"/>
+              <w:bottom w:val="single" w:sz="4" w:space="0" w:color="6076B4" w:themeColor="accent1"/>
+              <w:right w:val="single" w:sz="4" w:space="0" w:color="6076B4" w:themeColor="accent1"/>
             </w:tcBorders>
             <w:vAlign w:val="center"/>
           </w:tcPr>
@@ -992,17 +967,8 @@
                       <w:sz w:val="22"/>
                       <w:lang w:val="es-AR"/>
                     </w:rPr>
-                    <w:t xml:space="preserve">M. </w:t>
+                    <w:t>M. Fols</w:t>
                   </w:r>
-                  <w:proofErr w:type="spellStart"/>
-                  <w:r>
-                    <w:rPr>
-                      <w:sz w:val="22"/>
-                      <w:lang w:val="es-AR"/>
-                    </w:rPr>
-                    <w:t>Fols</w:t>
-                  </w:r>
-                  <w:proofErr w:type="spellEnd"/>
                 </w:p>
               </w:tc>
               <w:tc>
@@ -1502,10 +1468,10 @@
           <w:tcPr>
             <w:tcW w:w="1277" w:type="dxa"/>
             <w:tcBorders>
-              <w:top w:val="single" w:sz="4" w:space="0" w:color="A9A57C" w:themeColor="accent1"/>
-              <w:left w:val="single" w:sz="4" w:space="0" w:color="A9A57C" w:themeColor="accent1"/>
-              <w:bottom w:val="single" w:sz="4" w:space="0" w:color="A9A57C" w:themeColor="accent1"/>
-              <w:right w:val="single" w:sz="4" w:space="0" w:color="A9A57C" w:themeColor="accent1"/>
+              <w:top w:val="single" w:sz="4" w:space="0" w:color="6076B4" w:themeColor="accent1"/>
+              <w:left w:val="single" w:sz="4" w:space="0" w:color="6076B4" w:themeColor="accent1"/>
+              <w:bottom w:val="single" w:sz="4" w:space="0" w:color="6076B4" w:themeColor="accent1"/>
+              <w:right w:val="single" w:sz="4" w:space="0" w:color="6076B4" w:themeColor="accent1"/>
             </w:tcBorders>
             <w:vAlign w:val="center"/>
           </w:tcPr>
@@ -1530,10 +1496,10 @@
             <w:tcW w:w="7651" w:type="dxa"/>
             <w:gridSpan w:val="4"/>
             <w:tcBorders>
-              <w:top w:val="single" w:sz="4" w:space="0" w:color="A9A57C" w:themeColor="accent1"/>
-              <w:left w:val="single" w:sz="4" w:space="0" w:color="A9A57C" w:themeColor="accent1"/>
-              <w:bottom w:val="single" w:sz="4" w:space="0" w:color="A9A57C" w:themeColor="accent1"/>
-              <w:right w:val="single" w:sz="4" w:space="0" w:color="A9A57C" w:themeColor="accent1"/>
+              <w:top w:val="single" w:sz="4" w:space="0" w:color="6076B4" w:themeColor="accent1"/>
+              <w:left w:val="single" w:sz="4" w:space="0" w:color="6076B4" w:themeColor="accent1"/>
+              <w:bottom w:val="single" w:sz="4" w:space="0" w:color="6076B4" w:themeColor="accent1"/>
+              <w:right w:val="single" w:sz="4" w:space="0" w:color="6076B4" w:themeColor="accent1"/>
             </w:tcBorders>
             <w:vAlign w:val="center"/>
           </w:tcPr>
@@ -1600,10 +1566,10 @@
           <w:tcPr>
             <w:tcW w:w="1277" w:type="dxa"/>
             <w:tcBorders>
-              <w:top w:val="single" w:sz="4" w:space="0" w:color="A9A57C" w:themeColor="accent1"/>
-              <w:left w:val="single" w:sz="4" w:space="0" w:color="A9A57C" w:themeColor="accent1"/>
-              <w:bottom w:val="single" w:sz="4" w:space="0" w:color="A9A57C" w:themeColor="accent1"/>
-              <w:right w:val="single" w:sz="4" w:space="0" w:color="A9A57C" w:themeColor="accent1"/>
+              <w:top w:val="single" w:sz="4" w:space="0" w:color="6076B4" w:themeColor="accent1"/>
+              <w:left w:val="single" w:sz="4" w:space="0" w:color="6076B4" w:themeColor="accent1"/>
+              <w:bottom w:val="single" w:sz="4" w:space="0" w:color="6076B4" w:themeColor="accent1"/>
+              <w:right w:val="single" w:sz="4" w:space="0" w:color="6076B4" w:themeColor="accent1"/>
             </w:tcBorders>
             <w:vAlign w:val="center"/>
           </w:tcPr>
@@ -1622,10 +1588,10 @@
             <w:tcW w:w="7651" w:type="dxa"/>
             <w:gridSpan w:val="4"/>
             <w:tcBorders>
-              <w:top w:val="single" w:sz="4" w:space="0" w:color="A9A57C" w:themeColor="accent1"/>
-              <w:left w:val="single" w:sz="4" w:space="0" w:color="A9A57C" w:themeColor="accent1"/>
-              <w:bottom w:val="single" w:sz="4" w:space="0" w:color="A9A57C" w:themeColor="accent1"/>
-              <w:right w:val="single" w:sz="4" w:space="0" w:color="A9A57C" w:themeColor="accent1"/>
+              <w:top w:val="single" w:sz="4" w:space="0" w:color="6076B4" w:themeColor="accent1"/>
+              <w:left w:val="single" w:sz="4" w:space="0" w:color="6076B4" w:themeColor="accent1"/>
+              <w:bottom w:val="single" w:sz="4" w:space="0" w:color="6076B4" w:themeColor="accent1"/>
+              <w:right w:val="single" w:sz="4" w:space="0" w:color="6076B4" w:themeColor="accent1"/>
             </w:tcBorders>
             <w:vAlign w:val="center"/>
           </w:tcPr>
@@ -1650,10 +1616,10 @@
           <w:tcPr>
             <w:tcW w:w="1277" w:type="dxa"/>
             <w:tcBorders>
-              <w:top w:val="single" w:sz="4" w:space="0" w:color="A9A57C" w:themeColor="accent1"/>
-              <w:left w:val="single" w:sz="4" w:space="0" w:color="A9A57C" w:themeColor="accent1"/>
-              <w:bottom w:val="single" w:sz="4" w:space="0" w:color="A9A57C" w:themeColor="accent1"/>
-              <w:right w:val="single" w:sz="4" w:space="0" w:color="A9A57C" w:themeColor="accent1"/>
+              <w:top w:val="single" w:sz="4" w:space="0" w:color="6076B4" w:themeColor="accent1"/>
+              <w:left w:val="single" w:sz="4" w:space="0" w:color="6076B4" w:themeColor="accent1"/>
+              <w:bottom w:val="single" w:sz="4" w:space="0" w:color="6076B4" w:themeColor="accent1"/>
+              <w:right w:val="single" w:sz="4" w:space="0" w:color="6076B4" w:themeColor="accent1"/>
             </w:tcBorders>
             <w:vAlign w:val="center"/>
           </w:tcPr>
@@ -1682,10 +1648,10 @@
             <w:tcW w:w="7651" w:type="dxa"/>
             <w:gridSpan w:val="4"/>
             <w:tcBorders>
-              <w:top w:val="single" w:sz="4" w:space="0" w:color="A9A57C" w:themeColor="accent1"/>
-              <w:left w:val="single" w:sz="4" w:space="0" w:color="A9A57C" w:themeColor="accent1"/>
-              <w:bottom w:val="single" w:sz="4" w:space="0" w:color="A9A57C" w:themeColor="accent1"/>
-              <w:right w:val="single" w:sz="4" w:space="0" w:color="A9A57C" w:themeColor="accent1"/>
+              <w:top w:val="single" w:sz="4" w:space="0" w:color="6076B4" w:themeColor="accent1"/>
+              <w:left w:val="single" w:sz="4" w:space="0" w:color="6076B4" w:themeColor="accent1"/>
+              <w:bottom w:val="single" w:sz="4" w:space="0" w:color="6076B4" w:themeColor="accent1"/>
+              <w:right w:val="single" w:sz="4" w:space="0" w:color="6076B4" w:themeColor="accent1"/>
             </w:tcBorders>
             <w:vAlign w:val="center"/>
           </w:tcPr>
@@ -1850,10 +1816,10 @@
           <w:tcPr>
             <w:tcW w:w="1277" w:type="dxa"/>
             <w:tcBorders>
-              <w:top w:val="single" w:sz="4" w:space="0" w:color="A9A57C" w:themeColor="accent1"/>
-              <w:left w:val="single" w:sz="4" w:space="0" w:color="A9A57C" w:themeColor="accent1"/>
-              <w:bottom w:val="single" w:sz="4" w:space="0" w:color="A9A57C" w:themeColor="accent1"/>
-              <w:right w:val="single" w:sz="4" w:space="0" w:color="A9A57C" w:themeColor="accent1"/>
+              <w:top w:val="single" w:sz="4" w:space="0" w:color="6076B4" w:themeColor="accent1"/>
+              <w:left w:val="single" w:sz="4" w:space="0" w:color="6076B4" w:themeColor="accent1"/>
+              <w:bottom w:val="single" w:sz="4" w:space="0" w:color="6076B4" w:themeColor="accent1"/>
+              <w:right w:val="single" w:sz="4" w:space="0" w:color="6076B4" w:themeColor="accent1"/>
             </w:tcBorders>
             <w:vAlign w:val="center"/>
           </w:tcPr>
@@ -1881,10 +1847,10 @@
             <w:tcW w:w="7651" w:type="dxa"/>
             <w:gridSpan w:val="4"/>
             <w:tcBorders>
-              <w:top w:val="single" w:sz="4" w:space="0" w:color="A9A57C" w:themeColor="accent1"/>
-              <w:left w:val="single" w:sz="4" w:space="0" w:color="A9A57C" w:themeColor="accent1"/>
-              <w:bottom w:val="single" w:sz="4" w:space="0" w:color="A9A57C" w:themeColor="accent1"/>
-              <w:right w:val="single" w:sz="4" w:space="0" w:color="A9A57C" w:themeColor="accent1"/>
+              <w:top w:val="single" w:sz="4" w:space="0" w:color="6076B4" w:themeColor="accent1"/>
+              <w:left w:val="single" w:sz="4" w:space="0" w:color="6076B4" w:themeColor="accent1"/>
+              <w:bottom w:val="single" w:sz="4" w:space="0" w:color="6076B4" w:themeColor="accent1"/>
+              <w:right w:val="single" w:sz="4" w:space="0" w:color="6076B4" w:themeColor="accent1"/>
             </w:tcBorders>
             <w:vAlign w:val="center"/>
           </w:tcPr>
@@ -2020,12 +1986,12 @@
             <w:tcW w:w="8928" w:type="dxa"/>
             <w:gridSpan w:val="4"/>
             <w:tcBorders>
-              <w:top w:val="single" w:sz="4" w:space="0" w:color="A9A57C" w:themeColor="accent1"/>
-              <w:left w:val="single" w:sz="4" w:space="0" w:color="A9A57C" w:themeColor="accent1"/>
-              <w:bottom w:val="single" w:sz="4" w:space="0" w:color="A9A57C" w:themeColor="accent1"/>
-              <w:right w:val="single" w:sz="4" w:space="0" w:color="A9A57C" w:themeColor="accent1"/>
+              <w:top w:val="single" w:sz="4" w:space="0" w:color="6076B4" w:themeColor="accent1"/>
+              <w:left w:val="single" w:sz="4" w:space="0" w:color="6076B4" w:themeColor="accent1"/>
+              <w:bottom w:val="single" w:sz="4" w:space="0" w:color="6076B4" w:themeColor="accent1"/>
+              <w:right w:val="single" w:sz="4" w:space="0" w:color="6076B4" w:themeColor="accent1"/>
             </w:tcBorders>
-            <w:shd w:val="clear" w:color="auto" w:fill="CBC9B0" w:themeFill="accent1" w:themeFillTint="99"/>
+            <w:shd w:val="clear" w:color="auto" w:fill="9FACD2" w:themeFill="accent1" w:themeFillTint="99"/>
             <w:vAlign w:val="center"/>
           </w:tcPr>
           <w:p>
@@ -2089,12 +2055,12 @@
           <w:tcPr>
             <w:tcW w:w="5237" w:type="dxa"/>
             <w:tcBorders>
-              <w:top w:val="single" w:sz="4" w:space="0" w:color="A9A57C" w:themeColor="accent1"/>
-              <w:left w:val="single" w:sz="4" w:space="0" w:color="A9A57C" w:themeColor="accent1"/>
-              <w:bottom w:val="single" w:sz="4" w:space="0" w:color="A9A57C" w:themeColor="accent1"/>
-              <w:right w:val="single" w:sz="4" w:space="0" w:color="A9A57C" w:themeColor="accent1"/>
+              <w:top w:val="single" w:sz="4" w:space="0" w:color="6076B4" w:themeColor="accent1"/>
+              <w:left w:val="single" w:sz="4" w:space="0" w:color="6076B4" w:themeColor="accent1"/>
+              <w:bottom w:val="single" w:sz="4" w:space="0" w:color="6076B4" w:themeColor="accent1"/>
+              <w:right w:val="single" w:sz="4" w:space="0" w:color="6076B4" w:themeColor="accent1"/>
             </w:tcBorders>
-            <w:shd w:val="clear" w:color="auto" w:fill="EDECE4" w:themeFill="accent1" w:themeFillTint="33"/>
+            <w:shd w:val="clear" w:color="auto" w:fill="DFE3F0" w:themeFill="accent1" w:themeFillTint="33"/>
             <w:tcMar>
               <w:top w:w="0" w:type="dxa"/>
               <w:bottom w:w="0" w:type="dxa"/>
@@ -2138,12 +2104,12 @@
           <w:tcPr>
             <w:tcW w:w="1805" w:type="dxa"/>
             <w:tcBorders>
-              <w:top w:val="single" w:sz="4" w:space="0" w:color="A9A57C" w:themeColor="accent1"/>
-              <w:left w:val="single" w:sz="4" w:space="0" w:color="A9A57C" w:themeColor="accent1"/>
-              <w:bottom w:val="single" w:sz="4" w:space="0" w:color="A9A57C" w:themeColor="accent1"/>
-              <w:right w:val="single" w:sz="4" w:space="0" w:color="A9A57C" w:themeColor="accent1"/>
+              <w:top w:val="single" w:sz="4" w:space="0" w:color="6076B4" w:themeColor="accent1"/>
+              <w:left w:val="single" w:sz="4" w:space="0" w:color="6076B4" w:themeColor="accent1"/>
+              <w:bottom w:val="single" w:sz="4" w:space="0" w:color="6076B4" w:themeColor="accent1"/>
+              <w:right w:val="single" w:sz="4" w:space="0" w:color="6076B4" w:themeColor="accent1"/>
             </w:tcBorders>
-            <w:shd w:val="clear" w:color="auto" w:fill="EDECE4" w:themeFill="accent1" w:themeFillTint="33"/>
+            <w:shd w:val="clear" w:color="auto" w:fill="DFE3F0" w:themeFill="accent1" w:themeFillTint="33"/>
             <w:tcMar>
               <w:top w:w="0" w:type="dxa"/>
               <w:bottom w:w="0" w:type="dxa"/>
@@ -2171,12 +2137,12 @@
           <w:tcPr>
             <w:tcW w:w="839" w:type="dxa"/>
             <w:tcBorders>
-              <w:top w:val="single" w:sz="4" w:space="0" w:color="A9A57C" w:themeColor="accent1"/>
-              <w:left w:val="single" w:sz="4" w:space="0" w:color="A9A57C" w:themeColor="accent1"/>
-              <w:bottom w:val="single" w:sz="4" w:space="0" w:color="A9A57C" w:themeColor="accent1"/>
-              <w:right w:val="single" w:sz="4" w:space="0" w:color="A9A57C" w:themeColor="accent1"/>
+              <w:top w:val="single" w:sz="4" w:space="0" w:color="6076B4" w:themeColor="accent1"/>
+              <w:left w:val="single" w:sz="4" w:space="0" w:color="6076B4" w:themeColor="accent1"/>
+              <w:bottom w:val="single" w:sz="4" w:space="0" w:color="6076B4" w:themeColor="accent1"/>
+              <w:right w:val="single" w:sz="4" w:space="0" w:color="6076B4" w:themeColor="accent1"/>
             </w:tcBorders>
-            <w:shd w:val="clear" w:color="auto" w:fill="EDECE4" w:themeFill="accent1" w:themeFillTint="33"/>
+            <w:shd w:val="clear" w:color="auto" w:fill="DFE3F0" w:themeFill="accent1" w:themeFillTint="33"/>
             <w:tcMar>
               <w:top w:w="0" w:type="dxa"/>
               <w:bottom w:w="0" w:type="dxa"/>
@@ -2204,12 +2170,12 @@
           <w:tcPr>
             <w:tcW w:w="1047" w:type="dxa"/>
             <w:tcBorders>
-              <w:top w:val="single" w:sz="4" w:space="0" w:color="A9A57C" w:themeColor="accent1"/>
-              <w:left w:val="single" w:sz="4" w:space="0" w:color="A9A57C" w:themeColor="accent1"/>
-              <w:bottom w:val="single" w:sz="4" w:space="0" w:color="A9A57C" w:themeColor="accent1"/>
-              <w:right w:val="single" w:sz="4" w:space="0" w:color="A9A57C" w:themeColor="accent1"/>
+              <w:top w:val="single" w:sz="4" w:space="0" w:color="6076B4" w:themeColor="accent1"/>
+              <w:left w:val="single" w:sz="4" w:space="0" w:color="6076B4" w:themeColor="accent1"/>
+              <w:bottom w:val="single" w:sz="4" w:space="0" w:color="6076B4" w:themeColor="accent1"/>
+              <w:right w:val="single" w:sz="4" w:space="0" w:color="6076B4" w:themeColor="accent1"/>
             </w:tcBorders>
-            <w:shd w:val="clear" w:color="auto" w:fill="EDECE4" w:themeFill="accent1" w:themeFillTint="33"/>
+            <w:shd w:val="clear" w:color="auto" w:fill="DFE3F0" w:themeFill="accent1" w:themeFillTint="33"/>
             <w:vAlign w:val="center"/>
           </w:tcPr>
           <w:p>
@@ -2239,10 +2205,10 @@
           <w:tcPr>
             <w:tcW w:w="5237" w:type="dxa"/>
             <w:tcBorders>
-              <w:top w:val="single" w:sz="4" w:space="0" w:color="A9A57C" w:themeColor="accent1"/>
-              <w:left w:val="single" w:sz="4" w:space="0" w:color="A9A57C" w:themeColor="accent1"/>
-              <w:bottom w:val="single" w:sz="4" w:space="0" w:color="A9A57C" w:themeColor="accent1"/>
-              <w:right w:val="single" w:sz="4" w:space="0" w:color="A9A57C" w:themeColor="accent1"/>
+              <w:top w:val="single" w:sz="4" w:space="0" w:color="6076B4" w:themeColor="accent1"/>
+              <w:left w:val="single" w:sz="4" w:space="0" w:color="6076B4" w:themeColor="accent1"/>
+              <w:bottom w:val="single" w:sz="4" w:space="0" w:color="6076B4" w:themeColor="accent1"/>
+              <w:right w:val="single" w:sz="4" w:space="0" w:color="6076B4" w:themeColor="accent1"/>
             </w:tcBorders>
             <w:vAlign w:val="center"/>
           </w:tcPr>
@@ -2269,10 +2235,10 @@
           <w:tcPr>
             <w:tcW w:w="1805" w:type="dxa"/>
             <w:tcBorders>
-              <w:top w:val="single" w:sz="4" w:space="0" w:color="A9A57C" w:themeColor="accent1"/>
-              <w:left w:val="single" w:sz="4" w:space="0" w:color="A9A57C" w:themeColor="accent1"/>
-              <w:bottom w:val="single" w:sz="4" w:space="0" w:color="A9A57C" w:themeColor="accent1"/>
-              <w:right w:val="single" w:sz="4" w:space="0" w:color="A9A57C" w:themeColor="accent1"/>
+              <w:top w:val="single" w:sz="4" w:space="0" w:color="6076B4" w:themeColor="accent1"/>
+              <w:left w:val="single" w:sz="4" w:space="0" w:color="6076B4" w:themeColor="accent1"/>
+              <w:bottom w:val="single" w:sz="4" w:space="0" w:color="6076B4" w:themeColor="accent1"/>
+              <w:right w:val="single" w:sz="4" w:space="0" w:color="6076B4" w:themeColor="accent1"/>
             </w:tcBorders>
             <w:vAlign w:val="center"/>
           </w:tcPr>
@@ -2299,10 +2265,10 @@
           <w:tcPr>
             <w:tcW w:w="839" w:type="dxa"/>
             <w:tcBorders>
-              <w:top w:val="single" w:sz="4" w:space="0" w:color="A9A57C" w:themeColor="accent1"/>
-              <w:left w:val="single" w:sz="4" w:space="0" w:color="A9A57C" w:themeColor="accent1"/>
-              <w:bottom w:val="single" w:sz="4" w:space="0" w:color="A9A57C" w:themeColor="accent1"/>
-              <w:right w:val="single" w:sz="4" w:space="0" w:color="A9A57C" w:themeColor="accent1"/>
+              <w:top w:val="single" w:sz="4" w:space="0" w:color="6076B4" w:themeColor="accent1"/>
+              <w:left w:val="single" w:sz="4" w:space="0" w:color="6076B4" w:themeColor="accent1"/>
+              <w:bottom w:val="single" w:sz="4" w:space="0" w:color="6076B4" w:themeColor="accent1"/>
+              <w:right w:val="single" w:sz="4" w:space="0" w:color="6076B4" w:themeColor="accent1"/>
             </w:tcBorders>
             <w:vAlign w:val="center"/>
           </w:tcPr>
@@ -2331,10 +2297,10 @@
           <w:tcPr>
             <w:tcW w:w="1047" w:type="dxa"/>
             <w:tcBorders>
-              <w:top w:val="single" w:sz="4" w:space="0" w:color="A9A57C" w:themeColor="accent1"/>
-              <w:left w:val="single" w:sz="4" w:space="0" w:color="A9A57C" w:themeColor="accent1"/>
-              <w:bottom w:val="single" w:sz="4" w:space="0" w:color="A9A57C" w:themeColor="accent1"/>
-              <w:right w:val="single" w:sz="4" w:space="0" w:color="A9A57C" w:themeColor="accent1"/>
+              <w:top w:val="single" w:sz="4" w:space="0" w:color="6076B4" w:themeColor="accent1"/>
+              <w:left w:val="single" w:sz="4" w:space="0" w:color="6076B4" w:themeColor="accent1"/>
+              <w:bottom w:val="single" w:sz="4" w:space="0" w:color="6076B4" w:themeColor="accent1"/>
+              <w:right w:val="single" w:sz="4" w:space="0" w:color="6076B4" w:themeColor="accent1"/>
             </w:tcBorders>
             <w:vAlign w:val="center"/>
           </w:tcPr>
@@ -2359,10 +2325,10 @@
           <w:tcPr>
             <w:tcW w:w="5237" w:type="dxa"/>
             <w:tcBorders>
-              <w:top w:val="single" w:sz="4" w:space="0" w:color="A9A57C" w:themeColor="accent1"/>
-              <w:left w:val="single" w:sz="4" w:space="0" w:color="A9A57C" w:themeColor="accent1"/>
-              <w:bottom w:val="single" w:sz="4" w:space="0" w:color="A9A57C" w:themeColor="accent1"/>
-              <w:right w:val="single" w:sz="4" w:space="0" w:color="A9A57C" w:themeColor="accent1"/>
+              <w:top w:val="single" w:sz="4" w:space="0" w:color="6076B4" w:themeColor="accent1"/>
+              <w:left w:val="single" w:sz="4" w:space="0" w:color="6076B4" w:themeColor="accent1"/>
+              <w:bottom w:val="single" w:sz="4" w:space="0" w:color="6076B4" w:themeColor="accent1"/>
+              <w:right w:val="single" w:sz="4" w:space="0" w:color="6076B4" w:themeColor="accent1"/>
             </w:tcBorders>
             <w:vAlign w:val="center"/>
           </w:tcPr>
@@ -2389,10 +2355,10 @@
           <w:tcPr>
             <w:tcW w:w="1805" w:type="dxa"/>
             <w:tcBorders>
-              <w:top w:val="single" w:sz="4" w:space="0" w:color="A9A57C" w:themeColor="accent1"/>
-              <w:left w:val="single" w:sz="4" w:space="0" w:color="A9A57C" w:themeColor="accent1"/>
-              <w:bottom w:val="single" w:sz="4" w:space="0" w:color="A9A57C" w:themeColor="accent1"/>
-              <w:right w:val="single" w:sz="4" w:space="0" w:color="A9A57C" w:themeColor="accent1"/>
+              <w:top w:val="single" w:sz="4" w:space="0" w:color="6076B4" w:themeColor="accent1"/>
+              <w:left w:val="single" w:sz="4" w:space="0" w:color="6076B4" w:themeColor="accent1"/>
+              <w:bottom w:val="single" w:sz="4" w:space="0" w:color="6076B4" w:themeColor="accent1"/>
+              <w:right w:val="single" w:sz="4" w:space="0" w:color="6076B4" w:themeColor="accent1"/>
             </w:tcBorders>
             <w:vAlign w:val="center"/>
           </w:tcPr>
@@ -2475,10 +2441,10 @@
           <w:tcPr>
             <w:tcW w:w="839" w:type="dxa"/>
             <w:tcBorders>
-              <w:top w:val="single" w:sz="4" w:space="0" w:color="A9A57C" w:themeColor="accent1"/>
-              <w:left w:val="single" w:sz="4" w:space="0" w:color="A9A57C" w:themeColor="accent1"/>
-              <w:bottom w:val="single" w:sz="4" w:space="0" w:color="A9A57C" w:themeColor="accent1"/>
-              <w:right w:val="single" w:sz="4" w:space="0" w:color="A9A57C" w:themeColor="accent1"/>
+              <w:top w:val="single" w:sz="4" w:space="0" w:color="6076B4" w:themeColor="accent1"/>
+              <w:left w:val="single" w:sz="4" w:space="0" w:color="6076B4" w:themeColor="accent1"/>
+              <w:bottom w:val="single" w:sz="4" w:space="0" w:color="6076B4" w:themeColor="accent1"/>
+              <w:right w:val="single" w:sz="4" w:space="0" w:color="6076B4" w:themeColor="accent1"/>
             </w:tcBorders>
             <w:vAlign w:val="center"/>
           </w:tcPr>
@@ -2538,10 +2504,10 @@
           <w:tcPr>
             <w:tcW w:w="1047" w:type="dxa"/>
             <w:tcBorders>
-              <w:top w:val="single" w:sz="4" w:space="0" w:color="A9A57C" w:themeColor="accent1"/>
-              <w:left w:val="single" w:sz="4" w:space="0" w:color="A9A57C" w:themeColor="accent1"/>
-              <w:bottom w:val="single" w:sz="4" w:space="0" w:color="A9A57C" w:themeColor="accent1"/>
-              <w:right w:val="single" w:sz="4" w:space="0" w:color="A9A57C" w:themeColor="accent1"/>
+              <w:top w:val="single" w:sz="4" w:space="0" w:color="6076B4" w:themeColor="accent1"/>
+              <w:left w:val="single" w:sz="4" w:space="0" w:color="6076B4" w:themeColor="accent1"/>
+              <w:bottom w:val="single" w:sz="4" w:space="0" w:color="6076B4" w:themeColor="accent1"/>
+              <w:right w:val="single" w:sz="4" w:space="0" w:color="6076B4" w:themeColor="accent1"/>
             </w:tcBorders>
             <w:vAlign w:val="center"/>
           </w:tcPr>
@@ -2566,10 +2532,10 @@
           <w:tcPr>
             <w:tcW w:w="5237" w:type="dxa"/>
             <w:tcBorders>
-              <w:top w:val="single" w:sz="4" w:space="0" w:color="A9A57C" w:themeColor="accent1"/>
-              <w:left w:val="single" w:sz="4" w:space="0" w:color="A9A57C" w:themeColor="accent1"/>
-              <w:bottom w:val="single" w:sz="4" w:space="0" w:color="A9A57C" w:themeColor="accent1"/>
-              <w:right w:val="single" w:sz="4" w:space="0" w:color="A9A57C" w:themeColor="accent1"/>
+              <w:top w:val="single" w:sz="4" w:space="0" w:color="6076B4" w:themeColor="accent1"/>
+              <w:left w:val="single" w:sz="4" w:space="0" w:color="6076B4" w:themeColor="accent1"/>
+              <w:bottom w:val="single" w:sz="4" w:space="0" w:color="6076B4" w:themeColor="accent1"/>
+              <w:right w:val="single" w:sz="4" w:space="0" w:color="6076B4" w:themeColor="accent1"/>
             </w:tcBorders>
             <w:vAlign w:val="center"/>
           </w:tcPr>
@@ -2596,10 +2562,10 @@
           <w:tcPr>
             <w:tcW w:w="1805" w:type="dxa"/>
             <w:tcBorders>
-              <w:top w:val="single" w:sz="4" w:space="0" w:color="A9A57C" w:themeColor="accent1"/>
-              <w:left w:val="single" w:sz="4" w:space="0" w:color="A9A57C" w:themeColor="accent1"/>
-              <w:bottom w:val="single" w:sz="4" w:space="0" w:color="A9A57C" w:themeColor="accent1"/>
-              <w:right w:val="single" w:sz="4" w:space="0" w:color="A9A57C" w:themeColor="accent1"/>
+              <w:top w:val="single" w:sz="4" w:space="0" w:color="6076B4" w:themeColor="accent1"/>
+              <w:left w:val="single" w:sz="4" w:space="0" w:color="6076B4" w:themeColor="accent1"/>
+              <w:bottom w:val="single" w:sz="4" w:space="0" w:color="6076B4" w:themeColor="accent1"/>
+              <w:right w:val="single" w:sz="4" w:space="0" w:color="6076B4" w:themeColor="accent1"/>
             </w:tcBorders>
             <w:vAlign w:val="center"/>
           </w:tcPr>
@@ -2626,10 +2592,10 @@
           <w:tcPr>
             <w:tcW w:w="839" w:type="dxa"/>
             <w:tcBorders>
-              <w:top w:val="single" w:sz="4" w:space="0" w:color="A9A57C" w:themeColor="accent1"/>
-              <w:left w:val="single" w:sz="4" w:space="0" w:color="A9A57C" w:themeColor="accent1"/>
-              <w:bottom w:val="single" w:sz="4" w:space="0" w:color="A9A57C" w:themeColor="accent1"/>
-              <w:right w:val="single" w:sz="4" w:space="0" w:color="A9A57C" w:themeColor="accent1"/>
+              <w:top w:val="single" w:sz="4" w:space="0" w:color="6076B4" w:themeColor="accent1"/>
+              <w:left w:val="single" w:sz="4" w:space="0" w:color="6076B4" w:themeColor="accent1"/>
+              <w:bottom w:val="single" w:sz="4" w:space="0" w:color="6076B4" w:themeColor="accent1"/>
+              <w:right w:val="single" w:sz="4" w:space="0" w:color="6076B4" w:themeColor="accent1"/>
             </w:tcBorders>
             <w:vAlign w:val="center"/>
           </w:tcPr>
@@ -2658,10 +2624,10 @@
           <w:tcPr>
             <w:tcW w:w="1047" w:type="dxa"/>
             <w:tcBorders>
-              <w:top w:val="single" w:sz="4" w:space="0" w:color="A9A57C" w:themeColor="accent1"/>
-              <w:left w:val="single" w:sz="4" w:space="0" w:color="A9A57C" w:themeColor="accent1"/>
-              <w:bottom w:val="single" w:sz="4" w:space="0" w:color="A9A57C" w:themeColor="accent1"/>
-              <w:right w:val="single" w:sz="4" w:space="0" w:color="A9A57C" w:themeColor="accent1"/>
+              <w:top w:val="single" w:sz="4" w:space="0" w:color="6076B4" w:themeColor="accent1"/>
+              <w:left w:val="single" w:sz="4" w:space="0" w:color="6076B4" w:themeColor="accent1"/>
+              <w:bottom w:val="single" w:sz="4" w:space="0" w:color="6076B4" w:themeColor="accent1"/>
+              <w:right w:val="single" w:sz="4" w:space="0" w:color="6076B4" w:themeColor="accent1"/>
             </w:tcBorders>
             <w:vAlign w:val="center"/>
           </w:tcPr>
@@ -2686,10 +2652,10 @@
           <w:tcPr>
             <w:tcW w:w="5237" w:type="dxa"/>
             <w:tcBorders>
-              <w:top w:val="single" w:sz="4" w:space="0" w:color="A9A57C" w:themeColor="accent1"/>
-              <w:left w:val="single" w:sz="4" w:space="0" w:color="A9A57C" w:themeColor="accent1"/>
-              <w:bottom w:val="single" w:sz="4" w:space="0" w:color="A9A57C" w:themeColor="accent1"/>
-              <w:right w:val="single" w:sz="4" w:space="0" w:color="A9A57C" w:themeColor="accent1"/>
+              <w:top w:val="single" w:sz="4" w:space="0" w:color="6076B4" w:themeColor="accent1"/>
+              <w:left w:val="single" w:sz="4" w:space="0" w:color="6076B4" w:themeColor="accent1"/>
+              <w:bottom w:val="single" w:sz="4" w:space="0" w:color="6076B4" w:themeColor="accent1"/>
+              <w:right w:val="single" w:sz="4" w:space="0" w:color="6076B4" w:themeColor="accent1"/>
             </w:tcBorders>
             <w:vAlign w:val="center"/>
           </w:tcPr>
@@ -2726,10 +2692,10 @@
           <w:tcPr>
             <w:tcW w:w="1805" w:type="dxa"/>
             <w:tcBorders>
-              <w:top w:val="single" w:sz="4" w:space="0" w:color="A9A57C" w:themeColor="accent1"/>
-              <w:left w:val="single" w:sz="4" w:space="0" w:color="A9A57C" w:themeColor="accent1"/>
-              <w:bottom w:val="single" w:sz="4" w:space="0" w:color="A9A57C" w:themeColor="accent1"/>
-              <w:right w:val="single" w:sz="4" w:space="0" w:color="A9A57C" w:themeColor="accent1"/>
+              <w:top w:val="single" w:sz="4" w:space="0" w:color="6076B4" w:themeColor="accent1"/>
+              <w:left w:val="single" w:sz="4" w:space="0" w:color="6076B4" w:themeColor="accent1"/>
+              <w:bottom w:val="single" w:sz="4" w:space="0" w:color="6076B4" w:themeColor="accent1"/>
+              <w:right w:val="single" w:sz="4" w:space="0" w:color="6076B4" w:themeColor="accent1"/>
             </w:tcBorders>
             <w:vAlign w:val="center"/>
           </w:tcPr>
@@ -2756,10 +2722,10 @@
           <w:tcPr>
             <w:tcW w:w="839" w:type="dxa"/>
             <w:tcBorders>
-              <w:top w:val="single" w:sz="4" w:space="0" w:color="A9A57C" w:themeColor="accent1"/>
-              <w:left w:val="single" w:sz="4" w:space="0" w:color="A9A57C" w:themeColor="accent1"/>
-              <w:bottom w:val="single" w:sz="4" w:space="0" w:color="A9A57C" w:themeColor="accent1"/>
-              <w:right w:val="single" w:sz="4" w:space="0" w:color="A9A57C" w:themeColor="accent1"/>
+              <w:top w:val="single" w:sz="4" w:space="0" w:color="6076B4" w:themeColor="accent1"/>
+              <w:left w:val="single" w:sz="4" w:space="0" w:color="6076B4" w:themeColor="accent1"/>
+              <w:bottom w:val="single" w:sz="4" w:space="0" w:color="6076B4" w:themeColor="accent1"/>
+              <w:right w:val="single" w:sz="4" w:space="0" w:color="6076B4" w:themeColor="accent1"/>
             </w:tcBorders>
             <w:vAlign w:val="center"/>
           </w:tcPr>
@@ -2806,10 +2772,10 @@
           <w:tcPr>
             <w:tcW w:w="1047" w:type="dxa"/>
             <w:tcBorders>
-              <w:top w:val="single" w:sz="4" w:space="0" w:color="A9A57C" w:themeColor="accent1"/>
-              <w:left w:val="single" w:sz="4" w:space="0" w:color="A9A57C" w:themeColor="accent1"/>
-              <w:bottom w:val="single" w:sz="4" w:space="0" w:color="A9A57C" w:themeColor="accent1"/>
-              <w:right w:val="single" w:sz="4" w:space="0" w:color="A9A57C" w:themeColor="accent1"/>
+              <w:top w:val="single" w:sz="4" w:space="0" w:color="6076B4" w:themeColor="accent1"/>
+              <w:left w:val="single" w:sz="4" w:space="0" w:color="6076B4" w:themeColor="accent1"/>
+              <w:bottom w:val="single" w:sz="4" w:space="0" w:color="6076B4" w:themeColor="accent1"/>
+              <w:right w:val="single" w:sz="4" w:space="0" w:color="6076B4" w:themeColor="accent1"/>
             </w:tcBorders>
             <w:vAlign w:val="center"/>
           </w:tcPr>
@@ -2834,10 +2800,10 @@
           <w:tcPr>
             <w:tcW w:w="5237" w:type="dxa"/>
             <w:tcBorders>
-              <w:top w:val="single" w:sz="4" w:space="0" w:color="A9A57C" w:themeColor="accent1"/>
-              <w:left w:val="single" w:sz="4" w:space="0" w:color="A9A57C" w:themeColor="accent1"/>
-              <w:bottom w:val="single" w:sz="4" w:space="0" w:color="A9A57C" w:themeColor="accent1"/>
-              <w:right w:val="single" w:sz="4" w:space="0" w:color="A9A57C" w:themeColor="accent1"/>
+              <w:top w:val="single" w:sz="4" w:space="0" w:color="6076B4" w:themeColor="accent1"/>
+              <w:left w:val="single" w:sz="4" w:space="0" w:color="6076B4" w:themeColor="accent1"/>
+              <w:bottom w:val="single" w:sz="4" w:space="0" w:color="6076B4" w:themeColor="accent1"/>
+              <w:right w:val="single" w:sz="4" w:space="0" w:color="6076B4" w:themeColor="accent1"/>
             </w:tcBorders>
             <w:vAlign w:val="center"/>
           </w:tcPr>
@@ -2855,10 +2821,10 @@
           <w:tcPr>
             <w:tcW w:w="1805" w:type="dxa"/>
             <w:tcBorders>
-              <w:top w:val="single" w:sz="4" w:space="0" w:color="A9A57C" w:themeColor="accent1"/>
-              <w:left w:val="single" w:sz="4" w:space="0" w:color="A9A57C" w:themeColor="accent1"/>
-              <w:bottom w:val="single" w:sz="4" w:space="0" w:color="A9A57C" w:themeColor="accent1"/>
-              <w:right w:val="single" w:sz="4" w:space="0" w:color="A9A57C" w:themeColor="accent1"/>
+              <w:top w:val="single" w:sz="4" w:space="0" w:color="6076B4" w:themeColor="accent1"/>
+              <w:left w:val="single" w:sz="4" w:space="0" w:color="6076B4" w:themeColor="accent1"/>
+              <w:bottom w:val="single" w:sz="4" w:space="0" w:color="6076B4" w:themeColor="accent1"/>
+              <w:right w:val="single" w:sz="4" w:space="0" w:color="6076B4" w:themeColor="accent1"/>
             </w:tcBorders>
             <w:vAlign w:val="center"/>
           </w:tcPr>
@@ -2876,10 +2842,10 @@
           <w:tcPr>
             <w:tcW w:w="839" w:type="dxa"/>
             <w:tcBorders>
-              <w:top w:val="single" w:sz="4" w:space="0" w:color="A9A57C" w:themeColor="accent1"/>
-              <w:left w:val="single" w:sz="4" w:space="0" w:color="A9A57C" w:themeColor="accent1"/>
-              <w:bottom w:val="single" w:sz="4" w:space="0" w:color="A9A57C" w:themeColor="accent1"/>
-              <w:right w:val="single" w:sz="4" w:space="0" w:color="A9A57C" w:themeColor="accent1"/>
+              <w:top w:val="single" w:sz="4" w:space="0" w:color="6076B4" w:themeColor="accent1"/>
+              <w:left w:val="single" w:sz="4" w:space="0" w:color="6076B4" w:themeColor="accent1"/>
+              <w:bottom w:val="single" w:sz="4" w:space="0" w:color="6076B4" w:themeColor="accent1"/>
+              <w:right w:val="single" w:sz="4" w:space="0" w:color="6076B4" w:themeColor="accent1"/>
             </w:tcBorders>
             <w:vAlign w:val="center"/>
           </w:tcPr>
@@ -2897,10 +2863,10 @@
           <w:tcPr>
             <w:tcW w:w="1047" w:type="dxa"/>
             <w:tcBorders>
-              <w:top w:val="single" w:sz="4" w:space="0" w:color="A9A57C" w:themeColor="accent1"/>
-              <w:left w:val="single" w:sz="4" w:space="0" w:color="A9A57C" w:themeColor="accent1"/>
-              <w:bottom w:val="single" w:sz="4" w:space="0" w:color="A9A57C" w:themeColor="accent1"/>
-              <w:right w:val="single" w:sz="4" w:space="0" w:color="A9A57C" w:themeColor="accent1"/>
+              <w:top w:val="single" w:sz="4" w:space="0" w:color="6076B4" w:themeColor="accent1"/>
+              <w:left w:val="single" w:sz="4" w:space="0" w:color="6076B4" w:themeColor="accent1"/>
+              <w:bottom w:val="single" w:sz="4" w:space="0" w:color="6076B4" w:themeColor="accent1"/>
+              <w:right w:val="single" w:sz="4" w:space="0" w:color="6076B4" w:themeColor="accent1"/>
             </w:tcBorders>
             <w:vAlign w:val="center"/>
           </w:tcPr>
@@ -2925,10 +2891,10 @@
             <w:tcW w:w="8928" w:type="dxa"/>
             <w:gridSpan w:val="4"/>
             <w:tcBorders>
-              <w:top w:val="single" w:sz="4" w:space="0" w:color="A9A57C" w:themeColor="accent1"/>
-              <w:left w:val="single" w:sz="4" w:space="0" w:color="A9A57C" w:themeColor="accent1"/>
-              <w:bottom w:val="single" w:sz="4" w:space="0" w:color="A9A57C" w:themeColor="accent1"/>
-              <w:right w:val="single" w:sz="4" w:space="0" w:color="A9A57C" w:themeColor="accent1"/>
+              <w:top w:val="single" w:sz="4" w:space="0" w:color="6076B4" w:themeColor="accent1"/>
+              <w:left w:val="single" w:sz="4" w:space="0" w:color="6076B4" w:themeColor="accent1"/>
+              <w:bottom w:val="single" w:sz="4" w:space="0" w:color="6076B4" w:themeColor="accent1"/>
+              <w:right w:val="single" w:sz="4" w:space="0" w:color="6076B4" w:themeColor="accent1"/>
             </w:tcBorders>
             <w:vAlign w:val="center"/>
           </w:tcPr>
@@ -2953,12 +2919,12 @@
             <w:tcW w:w="8928" w:type="dxa"/>
             <w:gridSpan w:val="4"/>
             <w:tcBorders>
-              <w:top w:val="single" w:sz="4" w:space="0" w:color="A9A57C" w:themeColor="accent1"/>
-              <w:left w:val="single" w:sz="4" w:space="0" w:color="A9A57C" w:themeColor="accent1"/>
-              <w:bottom w:val="single" w:sz="4" w:space="0" w:color="A9A57C" w:themeColor="accent1"/>
-              <w:right w:val="single" w:sz="4" w:space="0" w:color="A9A57C" w:themeColor="accent1"/>
+              <w:top w:val="single" w:sz="4" w:space="0" w:color="6076B4" w:themeColor="accent1"/>
+              <w:left w:val="single" w:sz="4" w:space="0" w:color="6076B4" w:themeColor="accent1"/>
+              <w:bottom w:val="single" w:sz="4" w:space="0" w:color="6076B4" w:themeColor="accent1"/>
+              <w:right w:val="single" w:sz="4" w:space="0" w:color="6076B4" w:themeColor="accent1"/>
             </w:tcBorders>
-            <w:shd w:val="clear" w:color="auto" w:fill="CBC9B0" w:themeFill="accent1" w:themeFillTint="99"/>
+            <w:shd w:val="clear" w:color="auto" w:fill="9FACD2" w:themeFill="accent1" w:themeFillTint="99"/>
             <w:vAlign w:val="center"/>
           </w:tcPr>
           <w:p>
@@ -3031,10 +2997,10 @@
             <w:tcW w:w="8928" w:type="dxa"/>
             <w:gridSpan w:val="4"/>
             <w:tcBorders>
-              <w:top w:val="single" w:sz="4" w:space="0" w:color="A9A57C" w:themeColor="accent1"/>
-              <w:left w:val="single" w:sz="4" w:space="0" w:color="A9A57C" w:themeColor="accent1"/>
-              <w:bottom w:val="single" w:sz="4" w:space="0" w:color="A9A57C" w:themeColor="accent1"/>
-              <w:right w:val="single" w:sz="4" w:space="0" w:color="A9A57C" w:themeColor="accent1"/>
+              <w:top w:val="single" w:sz="4" w:space="0" w:color="6076B4" w:themeColor="accent1"/>
+              <w:left w:val="single" w:sz="4" w:space="0" w:color="6076B4" w:themeColor="accent1"/>
+              <w:bottom w:val="single" w:sz="4" w:space="0" w:color="6076B4" w:themeColor="accent1"/>
+              <w:right w:val="single" w:sz="4" w:space="0" w:color="6076B4" w:themeColor="accent1"/>
             </w:tcBorders>
             <w:vAlign w:val="center"/>
           </w:tcPr>
@@ -3108,10 +3074,10 @@
           <w:tcPr>
             <w:tcW w:w="5149" w:type="dxa"/>
             <w:tcBorders>
-              <w:top w:val="single" w:sz="4" w:space="0" w:color="A9A57C" w:themeColor="accent1"/>
-              <w:left w:val="single" w:sz="4" w:space="0" w:color="A9A57C" w:themeColor="accent1"/>
-              <w:bottom w:val="single" w:sz="4" w:space="0" w:color="A9A57C" w:themeColor="accent1"/>
-              <w:right w:val="single" w:sz="4" w:space="0" w:color="A9A57C" w:themeColor="accent1"/>
+              <w:top w:val="single" w:sz="4" w:space="0" w:color="6076B4" w:themeColor="accent1"/>
+              <w:left w:val="single" w:sz="4" w:space="0" w:color="6076B4" w:themeColor="accent1"/>
+              <w:bottom w:val="single" w:sz="4" w:space="0" w:color="6076B4" w:themeColor="accent1"/>
+              <w:right w:val="single" w:sz="4" w:space="0" w:color="6076B4" w:themeColor="accent1"/>
             </w:tcBorders>
             <w:vAlign w:val="center"/>
           </w:tcPr>
@@ -3129,10 +3095,10 @@
           <w:tcPr>
             <w:tcW w:w="1825" w:type="dxa"/>
             <w:tcBorders>
-              <w:top w:val="single" w:sz="4" w:space="0" w:color="A9A57C" w:themeColor="accent1"/>
-              <w:left w:val="single" w:sz="4" w:space="0" w:color="A9A57C" w:themeColor="accent1"/>
-              <w:bottom w:val="single" w:sz="4" w:space="0" w:color="A9A57C" w:themeColor="accent1"/>
-              <w:right w:val="single" w:sz="4" w:space="0" w:color="A9A57C" w:themeColor="accent1"/>
+              <w:top w:val="single" w:sz="4" w:space="0" w:color="6076B4" w:themeColor="accent1"/>
+              <w:left w:val="single" w:sz="4" w:space="0" w:color="6076B4" w:themeColor="accent1"/>
+              <w:bottom w:val="single" w:sz="4" w:space="0" w:color="6076B4" w:themeColor="accent1"/>
+              <w:right w:val="single" w:sz="4" w:space="0" w:color="6076B4" w:themeColor="accent1"/>
             </w:tcBorders>
             <w:vAlign w:val="center"/>
           </w:tcPr>
@@ -3151,10 +3117,10 @@
             <w:tcW w:w="1954" w:type="dxa"/>
             <w:gridSpan w:val="2"/>
             <w:tcBorders>
-              <w:top w:val="single" w:sz="4" w:space="0" w:color="A9A57C" w:themeColor="accent1"/>
-              <w:left w:val="single" w:sz="4" w:space="0" w:color="A9A57C" w:themeColor="accent1"/>
-              <w:bottom w:val="single" w:sz="4" w:space="0" w:color="A9A57C" w:themeColor="accent1"/>
-              <w:right w:val="single" w:sz="4" w:space="0" w:color="A9A57C" w:themeColor="accent1"/>
+              <w:top w:val="single" w:sz="4" w:space="0" w:color="6076B4" w:themeColor="accent1"/>
+              <w:left w:val="single" w:sz="4" w:space="0" w:color="6076B4" w:themeColor="accent1"/>
+              <w:bottom w:val="single" w:sz="4" w:space="0" w:color="6076B4" w:themeColor="accent1"/>
+              <w:right w:val="single" w:sz="4" w:space="0" w:color="6076B4" w:themeColor="accent1"/>
             </w:tcBorders>
             <w:vAlign w:val="center"/>
           </w:tcPr>
@@ -3179,12 +3145,12 @@
             <w:tcW w:w="8928" w:type="dxa"/>
             <w:gridSpan w:val="4"/>
             <w:tcBorders>
-              <w:top w:val="single" w:sz="4" w:space="0" w:color="A9A57C" w:themeColor="accent1"/>
-              <w:left w:val="single" w:sz="4" w:space="0" w:color="A9A57C" w:themeColor="accent1"/>
-              <w:bottom w:val="single" w:sz="4" w:space="0" w:color="A9A57C" w:themeColor="accent1"/>
-              <w:right w:val="single" w:sz="4" w:space="0" w:color="A9A57C" w:themeColor="accent1"/>
+              <w:top w:val="single" w:sz="4" w:space="0" w:color="6076B4" w:themeColor="accent1"/>
+              <w:left w:val="single" w:sz="4" w:space="0" w:color="6076B4" w:themeColor="accent1"/>
+              <w:bottom w:val="single" w:sz="4" w:space="0" w:color="6076B4" w:themeColor="accent1"/>
+              <w:right w:val="single" w:sz="4" w:space="0" w:color="6076B4" w:themeColor="accent1"/>
             </w:tcBorders>
-            <w:shd w:val="clear" w:color="auto" w:fill="CBC9B0" w:themeFill="accent1" w:themeFillTint="99"/>
+            <w:shd w:val="clear" w:color="auto" w:fill="9FACD2" w:themeFill="accent1" w:themeFillTint="99"/>
             <w:vAlign w:val="center"/>
           </w:tcPr>
           <w:p>
@@ -3206,28 +3172,12 @@
                 </w:placeholder>
               </w:sdtPr>
               <w:sdtContent>
-                <w:proofErr w:type="spellStart"/>
                 <w:r>
                   <w:rPr>
                     <w:sz w:val="24"/>
                   </w:rPr>
-                  <w:t>Iglesia</w:t>
+                  <w:t>Iglesia en Banfield</w:t>
                 </w:r>
-                <w:proofErr w:type="spellEnd"/>
-                <w:r>
-                  <w:rPr>
-                    <w:sz w:val="24"/>
-                  </w:rPr>
-                  <w:t xml:space="preserve"> en </w:t>
-                </w:r>
-                <w:proofErr w:type="spellStart"/>
-                <w:r>
-                  <w:rPr>
-                    <w:sz w:val="24"/>
-                  </w:rPr>
-                  <w:t>Banfield</w:t>
-                </w:r>
-                <w:proofErr w:type="spellEnd"/>
               </w:sdtContent>
             </w:sdt>
           </w:p>
@@ -3243,10 +3193,10 @@
             <w:tcW w:w="8928" w:type="dxa"/>
             <w:gridSpan w:val="4"/>
             <w:tcBorders>
-              <w:top w:val="single" w:sz="4" w:space="0" w:color="A9A57C" w:themeColor="accent1"/>
-              <w:left w:val="single" w:sz="4" w:space="0" w:color="A9A57C" w:themeColor="accent1"/>
-              <w:bottom w:val="single" w:sz="4" w:space="0" w:color="A9A57C" w:themeColor="accent1"/>
-              <w:right w:val="single" w:sz="4" w:space="0" w:color="A9A57C" w:themeColor="accent1"/>
+              <w:top w:val="single" w:sz="4" w:space="0" w:color="6076B4" w:themeColor="accent1"/>
+              <w:left w:val="single" w:sz="4" w:space="0" w:color="6076B4" w:themeColor="accent1"/>
+              <w:bottom w:val="single" w:sz="4" w:space="0" w:color="6076B4" w:themeColor="accent1"/>
+              <w:right w:val="single" w:sz="4" w:space="0" w:color="6076B4" w:themeColor="accent1"/>
             </w:tcBorders>
             <w:vAlign w:val="center"/>
           </w:tcPr>
@@ -3270,12 +3220,12 @@
           <w:tcPr>
             <w:tcW w:w="5149" w:type="dxa"/>
             <w:tcBorders>
-              <w:top w:val="single" w:sz="4" w:space="0" w:color="A9A57C" w:themeColor="accent1"/>
-              <w:left w:val="single" w:sz="4" w:space="0" w:color="A9A57C" w:themeColor="accent1"/>
-              <w:bottom w:val="single" w:sz="4" w:space="0" w:color="A9A57C" w:themeColor="accent1"/>
-              <w:right w:val="single" w:sz="4" w:space="0" w:color="A9A57C" w:themeColor="accent1"/>
+              <w:top w:val="single" w:sz="4" w:space="0" w:color="6076B4" w:themeColor="accent1"/>
+              <w:left w:val="single" w:sz="4" w:space="0" w:color="6076B4" w:themeColor="accent1"/>
+              <w:bottom w:val="single" w:sz="4" w:space="0" w:color="6076B4" w:themeColor="accent1"/>
+              <w:right w:val="single" w:sz="4" w:space="0" w:color="6076B4" w:themeColor="accent1"/>
             </w:tcBorders>
-            <w:shd w:val="clear" w:color="auto" w:fill="EDECE4" w:themeFill="accent1" w:themeFillTint="33"/>
+            <w:shd w:val="clear" w:color="auto" w:fill="DFE3F0" w:themeFill="accent1" w:themeFillTint="33"/>
             <w:tcMar>
               <w:top w:w="0" w:type="dxa"/>
               <w:bottom w:w="0" w:type="dxa"/>
@@ -3303,12 +3253,12 @@
           <w:tcPr>
             <w:tcW w:w="1825" w:type="dxa"/>
             <w:tcBorders>
-              <w:top w:val="single" w:sz="4" w:space="0" w:color="A9A57C" w:themeColor="accent1"/>
-              <w:left w:val="single" w:sz="4" w:space="0" w:color="A9A57C" w:themeColor="accent1"/>
-              <w:bottom w:val="single" w:sz="4" w:space="0" w:color="A9A57C" w:themeColor="accent1"/>
-              <w:right w:val="single" w:sz="4" w:space="0" w:color="A9A57C" w:themeColor="accent1"/>
+              <w:top w:val="single" w:sz="4" w:space="0" w:color="6076B4" w:themeColor="accent1"/>
+              <w:left w:val="single" w:sz="4" w:space="0" w:color="6076B4" w:themeColor="accent1"/>
+              <w:bottom w:val="single" w:sz="4" w:space="0" w:color="6076B4" w:themeColor="accent1"/>
+              <w:right w:val="single" w:sz="4" w:space="0" w:color="6076B4" w:themeColor="accent1"/>
             </w:tcBorders>
-            <w:shd w:val="clear" w:color="auto" w:fill="EDECE4" w:themeFill="accent1" w:themeFillTint="33"/>
+            <w:shd w:val="clear" w:color="auto" w:fill="DFE3F0" w:themeFill="accent1" w:themeFillTint="33"/>
             <w:tcMar>
               <w:top w:w="0" w:type="dxa"/>
               <w:bottom w:w="0" w:type="dxa"/>
@@ -3336,12 +3286,12 @@
           <w:tcPr>
             <w:tcW w:w="839" w:type="dxa"/>
             <w:tcBorders>
-              <w:top w:val="single" w:sz="4" w:space="0" w:color="A9A57C" w:themeColor="accent1"/>
-              <w:left w:val="single" w:sz="4" w:space="0" w:color="A9A57C" w:themeColor="accent1"/>
-              <w:bottom w:val="single" w:sz="4" w:space="0" w:color="A9A57C" w:themeColor="accent1"/>
-              <w:right w:val="single" w:sz="4" w:space="0" w:color="A9A57C" w:themeColor="accent1"/>
+              <w:top w:val="single" w:sz="4" w:space="0" w:color="6076B4" w:themeColor="accent1"/>
+              <w:left w:val="single" w:sz="4" w:space="0" w:color="6076B4" w:themeColor="accent1"/>
+              <w:bottom w:val="single" w:sz="4" w:space="0" w:color="6076B4" w:themeColor="accent1"/>
+              <w:right w:val="single" w:sz="4" w:space="0" w:color="6076B4" w:themeColor="accent1"/>
             </w:tcBorders>
-            <w:shd w:val="clear" w:color="auto" w:fill="EDECE4" w:themeFill="accent1" w:themeFillTint="33"/>
+            <w:shd w:val="clear" w:color="auto" w:fill="DFE3F0" w:themeFill="accent1" w:themeFillTint="33"/>
             <w:tcMar>
               <w:top w:w="0" w:type="dxa"/>
               <w:bottom w:w="0" w:type="dxa"/>
@@ -3369,12 +3319,12 @@
           <w:tcPr>
             <w:tcW w:w="1115" w:type="dxa"/>
             <w:tcBorders>
-              <w:top w:val="single" w:sz="4" w:space="0" w:color="A9A57C" w:themeColor="accent1"/>
-              <w:left w:val="single" w:sz="4" w:space="0" w:color="A9A57C" w:themeColor="accent1"/>
-              <w:bottom w:val="single" w:sz="4" w:space="0" w:color="A9A57C" w:themeColor="accent1"/>
-              <w:right w:val="single" w:sz="4" w:space="0" w:color="A9A57C" w:themeColor="accent1"/>
+              <w:top w:val="single" w:sz="4" w:space="0" w:color="6076B4" w:themeColor="accent1"/>
+              <w:left w:val="single" w:sz="4" w:space="0" w:color="6076B4" w:themeColor="accent1"/>
+              <w:bottom w:val="single" w:sz="4" w:space="0" w:color="6076B4" w:themeColor="accent1"/>
+              <w:right w:val="single" w:sz="4" w:space="0" w:color="6076B4" w:themeColor="accent1"/>
             </w:tcBorders>
-            <w:shd w:val="clear" w:color="auto" w:fill="EDECE4" w:themeFill="accent1" w:themeFillTint="33"/>
+            <w:shd w:val="clear" w:color="auto" w:fill="DFE3F0" w:themeFill="accent1" w:themeFillTint="33"/>
             <w:vAlign w:val="center"/>
           </w:tcPr>
           <w:p>
@@ -3404,10 +3354,10 @@
           <w:tcPr>
             <w:tcW w:w="5149" w:type="dxa"/>
             <w:tcBorders>
-              <w:top w:val="single" w:sz="4" w:space="0" w:color="A9A57C" w:themeColor="accent1"/>
-              <w:left w:val="single" w:sz="4" w:space="0" w:color="A9A57C" w:themeColor="accent1"/>
-              <w:bottom w:val="single" w:sz="4" w:space="0" w:color="A9A57C" w:themeColor="accent1"/>
-              <w:right w:val="single" w:sz="4" w:space="0" w:color="A9A57C" w:themeColor="accent1"/>
+              <w:top w:val="single" w:sz="4" w:space="0" w:color="6076B4" w:themeColor="accent1"/>
+              <w:left w:val="single" w:sz="4" w:space="0" w:color="6076B4" w:themeColor="accent1"/>
+              <w:bottom w:val="single" w:sz="4" w:space="0" w:color="6076B4" w:themeColor="accent1"/>
+              <w:right w:val="single" w:sz="4" w:space="0" w:color="6076B4" w:themeColor="accent1"/>
             </w:tcBorders>
             <w:vAlign w:val="center"/>
           </w:tcPr>
@@ -3432,10 +3382,10 @@
           <w:tcPr>
             <w:tcW w:w="1825" w:type="dxa"/>
             <w:tcBorders>
-              <w:top w:val="single" w:sz="4" w:space="0" w:color="A9A57C" w:themeColor="accent1"/>
-              <w:left w:val="single" w:sz="4" w:space="0" w:color="A9A57C" w:themeColor="accent1"/>
-              <w:bottom w:val="single" w:sz="4" w:space="0" w:color="A9A57C" w:themeColor="accent1"/>
-              <w:right w:val="single" w:sz="4" w:space="0" w:color="A9A57C" w:themeColor="accent1"/>
+              <w:top w:val="single" w:sz="4" w:space="0" w:color="6076B4" w:themeColor="accent1"/>
+              <w:left w:val="single" w:sz="4" w:space="0" w:color="6076B4" w:themeColor="accent1"/>
+              <w:bottom w:val="single" w:sz="4" w:space="0" w:color="6076B4" w:themeColor="accent1"/>
+              <w:right w:val="single" w:sz="4" w:space="0" w:color="6076B4" w:themeColor="accent1"/>
             </w:tcBorders>
             <w:vAlign w:val="center"/>
           </w:tcPr>
@@ -3452,27 +3402,18 @@
                 <w:sz w:val="24"/>
                 <w:lang w:val="es-AR"/>
               </w:rPr>
-              <w:t xml:space="preserve">m. </w:t>
-            </w:r>
-            <w:proofErr w:type="spellStart"/>
-            <w:r>
-              <w:rPr>
-                <w:sz w:val="24"/>
-                <w:lang w:val="es-AR"/>
-              </w:rPr>
-              <w:t>Fols</w:t>
-            </w:r>
-            <w:proofErr w:type="spellEnd"/>
+              <w:t>m. Fols</w:t>
+            </w:r>
           </w:p>
         </w:tc>
         <w:tc>
           <w:tcPr>
             <w:tcW w:w="839" w:type="dxa"/>
             <w:tcBorders>
-              <w:top w:val="single" w:sz="4" w:space="0" w:color="A9A57C" w:themeColor="accent1"/>
-              <w:left w:val="single" w:sz="4" w:space="0" w:color="A9A57C" w:themeColor="accent1"/>
-              <w:bottom w:val="single" w:sz="4" w:space="0" w:color="A9A57C" w:themeColor="accent1"/>
-              <w:right w:val="single" w:sz="4" w:space="0" w:color="A9A57C" w:themeColor="accent1"/>
+              <w:top w:val="single" w:sz="4" w:space="0" w:color="6076B4" w:themeColor="accent1"/>
+              <w:left w:val="single" w:sz="4" w:space="0" w:color="6076B4" w:themeColor="accent1"/>
+              <w:bottom w:val="single" w:sz="4" w:space="0" w:color="6076B4" w:themeColor="accent1"/>
+              <w:right w:val="single" w:sz="4" w:space="0" w:color="6076B4" w:themeColor="accent1"/>
             </w:tcBorders>
             <w:vAlign w:val="center"/>
           </w:tcPr>
@@ -3490,10 +3431,10 @@
           <w:tcPr>
             <w:tcW w:w="1115" w:type="dxa"/>
             <w:tcBorders>
-              <w:top w:val="single" w:sz="4" w:space="0" w:color="A9A57C" w:themeColor="accent1"/>
-              <w:left w:val="single" w:sz="4" w:space="0" w:color="A9A57C" w:themeColor="accent1"/>
-              <w:bottom w:val="single" w:sz="4" w:space="0" w:color="A9A57C" w:themeColor="accent1"/>
-              <w:right w:val="single" w:sz="4" w:space="0" w:color="A9A57C" w:themeColor="accent1"/>
+              <w:top w:val="single" w:sz="4" w:space="0" w:color="6076B4" w:themeColor="accent1"/>
+              <w:left w:val="single" w:sz="4" w:space="0" w:color="6076B4" w:themeColor="accent1"/>
+              <w:bottom w:val="single" w:sz="4" w:space="0" w:color="6076B4" w:themeColor="accent1"/>
+              <w:right w:val="single" w:sz="4" w:space="0" w:color="6076B4" w:themeColor="accent1"/>
             </w:tcBorders>
             <w:vAlign w:val="center"/>
           </w:tcPr>
@@ -3517,10 +3458,10 @@
           <w:tcPr>
             <w:tcW w:w="5149" w:type="dxa"/>
             <w:tcBorders>
-              <w:top w:val="single" w:sz="4" w:space="0" w:color="A9A57C" w:themeColor="accent1"/>
-              <w:left w:val="single" w:sz="4" w:space="0" w:color="A9A57C" w:themeColor="accent1"/>
-              <w:bottom w:val="single" w:sz="4" w:space="0" w:color="A9A57C" w:themeColor="accent1"/>
-              <w:right w:val="single" w:sz="4" w:space="0" w:color="A9A57C" w:themeColor="accent1"/>
+              <w:top w:val="single" w:sz="4" w:space="0" w:color="6076B4" w:themeColor="accent1"/>
+              <w:left w:val="single" w:sz="4" w:space="0" w:color="6076B4" w:themeColor="accent1"/>
+              <w:bottom w:val="single" w:sz="4" w:space="0" w:color="6076B4" w:themeColor="accent1"/>
+              <w:right w:val="single" w:sz="4" w:space="0" w:color="6076B4" w:themeColor="accent1"/>
             </w:tcBorders>
             <w:vAlign w:val="center"/>
           </w:tcPr>
@@ -3545,10 +3486,10 @@
           <w:tcPr>
             <w:tcW w:w="1825" w:type="dxa"/>
             <w:tcBorders>
-              <w:top w:val="single" w:sz="4" w:space="0" w:color="A9A57C" w:themeColor="accent1"/>
-              <w:left w:val="single" w:sz="4" w:space="0" w:color="A9A57C" w:themeColor="accent1"/>
-              <w:bottom w:val="single" w:sz="4" w:space="0" w:color="A9A57C" w:themeColor="accent1"/>
-              <w:right w:val="single" w:sz="4" w:space="0" w:color="A9A57C" w:themeColor="accent1"/>
+              <w:top w:val="single" w:sz="4" w:space="0" w:color="6076B4" w:themeColor="accent1"/>
+              <w:left w:val="single" w:sz="4" w:space="0" w:color="6076B4" w:themeColor="accent1"/>
+              <w:bottom w:val="single" w:sz="4" w:space="0" w:color="6076B4" w:themeColor="accent1"/>
+              <w:right w:val="single" w:sz="4" w:space="0" w:color="6076B4" w:themeColor="accent1"/>
             </w:tcBorders>
             <w:vAlign w:val="center"/>
           </w:tcPr>
@@ -3567,18 +3508,16 @@
               </w:rPr>
               <w:t>R. Galarza</w:t>
             </w:r>
-            <w:bookmarkStart w:id="0" w:name="_GoBack"/>
-            <w:bookmarkEnd w:id="0"/>
           </w:p>
         </w:tc>
         <w:tc>
           <w:tcPr>
             <w:tcW w:w="839" w:type="dxa"/>
             <w:tcBorders>
-              <w:top w:val="single" w:sz="4" w:space="0" w:color="A9A57C" w:themeColor="accent1"/>
-              <w:left w:val="single" w:sz="4" w:space="0" w:color="A9A57C" w:themeColor="accent1"/>
-              <w:bottom w:val="single" w:sz="4" w:space="0" w:color="A9A57C" w:themeColor="accent1"/>
-              <w:right w:val="single" w:sz="4" w:space="0" w:color="A9A57C" w:themeColor="accent1"/>
+              <w:top w:val="single" w:sz="4" w:space="0" w:color="6076B4" w:themeColor="accent1"/>
+              <w:left w:val="single" w:sz="4" w:space="0" w:color="6076B4" w:themeColor="accent1"/>
+              <w:bottom w:val="single" w:sz="4" w:space="0" w:color="6076B4" w:themeColor="accent1"/>
+              <w:right w:val="single" w:sz="4" w:space="0" w:color="6076B4" w:themeColor="accent1"/>
             </w:tcBorders>
             <w:vAlign w:val="center"/>
           </w:tcPr>
@@ -3596,10 +3535,10 @@
           <w:tcPr>
             <w:tcW w:w="1115" w:type="dxa"/>
             <w:tcBorders>
-              <w:top w:val="single" w:sz="4" w:space="0" w:color="A9A57C" w:themeColor="accent1"/>
-              <w:left w:val="single" w:sz="4" w:space="0" w:color="A9A57C" w:themeColor="accent1"/>
-              <w:bottom w:val="single" w:sz="4" w:space="0" w:color="A9A57C" w:themeColor="accent1"/>
-              <w:right w:val="single" w:sz="4" w:space="0" w:color="A9A57C" w:themeColor="accent1"/>
+              <w:top w:val="single" w:sz="4" w:space="0" w:color="6076B4" w:themeColor="accent1"/>
+              <w:left w:val="single" w:sz="4" w:space="0" w:color="6076B4" w:themeColor="accent1"/>
+              <w:bottom w:val="single" w:sz="4" w:space="0" w:color="6076B4" w:themeColor="accent1"/>
+              <w:right w:val="single" w:sz="4" w:space="0" w:color="6076B4" w:themeColor="accent1"/>
             </w:tcBorders>
             <w:vAlign w:val="center"/>
           </w:tcPr>
@@ -3624,10 +3563,10 @@
             <w:tcW w:w="8928" w:type="dxa"/>
             <w:gridSpan w:val="4"/>
             <w:tcBorders>
-              <w:top w:val="single" w:sz="4" w:space="0" w:color="A9A57C" w:themeColor="accent1"/>
-              <w:left w:val="single" w:sz="4" w:space="0" w:color="A9A57C" w:themeColor="accent1"/>
-              <w:bottom w:val="single" w:sz="4" w:space="0" w:color="A9A57C" w:themeColor="accent1"/>
-              <w:right w:val="single" w:sz="4" w:space="0" w:color="A9A57C" w:themeColor="accent1"/>
+              <w:top w:val="single" w:sz="4" w:space="0" w:color="6076B4" w:themeColor="accent1"/>
+              <w:left w:val="single" w:sz="4" w:space="0" w:color="6076B4" w:themeColor="accent1"/>
+              <w:bottom w:val="single" w:sz="4" w:space="0" w:color="6076B4" w:themeColor="accent1"/>
+              <w:right w:val="single" w:sz="4" w:space="0" w:color="6076B4" w:themeColor="accent1"/>
             </w:tcBorders>
             <w:vAlign w:val="center"/>
           </w:tcPr>
@@ -3847,7 +3786,7 @@
   <w:abstractNum w:abstractNumId="0">
     <w:nsid w:val="FFFFFF7F"/>
     <w:multiLevelType w:val="singleLevel"/>
-    <w:tmpl w:val="6EF6504A"/>
+    <w:tmpl w:val="403CC2FC"/>
     <w:lvl w:ilvl="0">
       <w:start w:val="1"/>
       <w:numFmt w:val="decimal"/>
@@ -3864,7 +3803,7 @@
   <w:abstractNum w:abstractNumId="1">
     <w:nsid w:val="FFFFFF83"/>
     <w:multiLevelType w:val="singleLevel"/>
-    <w:tmpl w:val="9280D8F4"/>
+    <w:tmpl w:val="CFB86894"/>
     <w:lvl w:ilvl="0">
       <w:start w:val="1"/>
       <w:numFmt w:val="bullet"/>
@@ -3884,7 +3823,7 @@
   <w:abstractNum w:abstractNumId="2">
     <w:nsid w:val="FFFFFF88"/>
     <w:multiLevelType w:val="singleLevel"/>
-    <w:tmpl w:val="AA54E27E"/>
+    <w:tmpl w:val="3B7213D4"/>
     <w:lvl w:ilvl="0">
       <w:start w:val="1"/>
       <w:numFmt w:val="decimal"/>
@@ -3901,7 +3840,7 @@
   <w:abstractNum w:abstractNumId="3">
     <w:nsid w:val="FFFFFF89"/>
     <w:multiLevelType w:val="singleLevel"/>
-    <w:tmpl w:val="8206A4D8"/>
+    <w:tmpl w:val="F614202A"/>
     <w:lvl w:ilvl="0">
       <w:start w:val="1"/>
       <w:numFmt w:val="bullet"/>
@@ -4841,7 +4780,7 @@
       <w:outlineLvl w:val="3"/>
     </w:pPr>
     <w:rPr>
-      <w:color w:val="DCDBCA" w:themeColor="accent1" w:themeTint="66"/>
+      <w:color w:val="BFC8E1" w:themeColor="accent1" w:themeTint="66"/>
     </w:rPr>
   </w:style>
   <w:style w:type="paragraph" w:customStyle="1" w:styleId="ttulo5">
@@ -4876,12 +4815,12 @@
     <w:tblPr>
       <w:tblInd w:w="0" w:type="dxa"/>
       <w:tblBorders>
-        <w:top w:val="single" w:sz="4" w:space="0" w:color="2F2B20" w:themeColor="text1"/>
-        <w:left w:val="single" w:sz="4" w:space="0" w:color="2F2B20" w:themeColor="text1"/>
-        <w:bottom w:val="single" w:sz="4" w:space="0" w:color="2F2B20" w:themeColor="text1"/>
-        <w:right w:val="single" w:sz="4" w:space="0" w:color="2F2B20" w:themeColor="text1"/>
-        <w:insideH w:val="single" w:sz="4" w:space="0" w:color="2F2B20" w:themeColor="text1"/>
-        <w:insideV w:val="single" w:sz="4" w:space="0" w:color="2F2B20" w:themeColor="text1"/>
+        <w:top w:val="single" w:sz="4" w:space="0" w:color="000000" w:themeColor="text1"/>
+        <w:left w:val="single" w:sz="4" w:space="0" w:color="000000" w:themeColor="text1"/>
+        <w:bottom w:val="single" w:sz="4" w:space="0" w:color="000000" w:themeColor="text1"/>
+        <w:right w:val="single" w:sz="4" w:space="0" w:color="000000" w:themeColor="text1"/>
+        <w:insideH w:val="single" w:sz="4" w:space="0" w:color="000000" w:themeColor="text1"/>
+        <w:insideV w:val="single" w:sz="4" w:space="0" w:color="000000" w:themeColor="text1"/>
       </w:tblBorders>
       <w:tblCellMar>
         <w:top w:w="0" w:type="dxa"/>
@@ -4978,7 +4917,7 @@
     <w:rsid w:val="00667753"/>
     <w:rPr>
       <w:rFonts w:eastAsiaTheme="majorEastAsia" w:cstheme="majorBidi"/>
-      <w:color w:val="DCDBCA" w:themeColor="accent1" w:themeTint="66"/>
+      <w:color w:val="BFC8E1" w:themeColor="accent1" w:themeTint="66"/>
       <w:spacing w:val="8"/>
       <w:sz w:val="96"/>
     </w:rPr>
@@ -5018,7 +4957,7 @@
     </w:pPr>
     <w:rPr>
       <w:rFonts w:eastAsiaTheme="majorEastAsia" w:cstheme="majorBidi"/>
-      <w:color w:val="DCDBCA" w:themeColor="accent1" w:themeTint="66"/>
+      <w:color w:val="BFC8E1" w:themeColor="accent1" w:themeTint="66"/>
       <w:sz w:val="96"/>
     </w:rPr>
   </w:style>
@@ -5196,10 +5135,10 @@
       <w:tblStyleColBandSize w:val="1"/>
       <w:tblInd w:w="0" w:type="dxa"/>
       <w:tblBorders>
-        <w:top w:val="single" w:sz="8" w:space="0" w:color="B1A089" w:themeColor="accent6"/>
-        <w:left w:val="single" w:sz="8" w:space="0" w:color="B1A089" w:themeColor="accent6"/>
-        <w:bottom w:val="single" w:sz="8" w:space="0" w:color="B1A089" w:themeColor="accent6"/>
-        <w:right w:val="single" w:sz="8" w:space="0" w:color="B1A089" w:themeColor="accent6"/>
+        <w:top w:val="single" w:sz="8" w:space="0" w:color="758085" w:themeColor="accent6"/>
+        <w:left w:val="single" w:sz="8" w:space="0" w:color="758085" w:themeColor="accent6"/>
+        <w:bottom w:val="single" w:sz="8" w:space="0" w:color="758085" w:themeColor="accent6"/>
+        <w:right w:val="single" w:sz="8" w:space="0" w:color="758085" w:themeColor="accent6"/>
       </w:tblBorders>
       <w:tblCellMar>
         <w:top w:w="0" w:type="dxa"/>
@@ -5219,7 +5158,7 @@
       </w:rPr>
       <w:tblPr/>
       <w:tcPr>
-        <w:shd w:val="clear" w:color="auto" w:fill="B1A089" w:themeFill="accent6"/>
+        <w:shd w:val="clear" w:color="auto" w:fill="758085" w:themeFill="accent6"/>
       </w:tcPr>
     </w:tblStylePr>
     <w:tblStylePr w:type="lastRow">
@@ -5233,10 +5172,10 @@
       <w:tblPr/>
       <w:tcPr>
         <w:tcBorders>
-          <w:top w:val="double" w:sz="6" w:space="0" w:color="B1A089" w:themeColor="accent6"/>
-          <w:left w:val="single" w:sz="8" w:space="0" w:color="B1A089" w:themeColor="accent6"/>
-          <w:bottom w:val="single" w:sz="8" w:space="0" w:color="B1A089" w:themeColor="accent6"/>
-          <w:right w:val="single" w:sz="8" w:space="0" w:color="B1A089" w:themeColor="accent6"/>
+          <w:top w:val="double" w:sz="6" w:space="0" w:color="758085" w:themeColor="accent6"/>
+          <w:left w:val="single" w:sz="8" w:space="0" w:color="758085" w:themeColor="accent6"/>
+          <w:bottom w:val="single" w:sz="8" w:space="0" w:color="758085" w:themeColor="accent6"/>
+          <w:right w:val="single" w:sz="8" w:space="0" w:color="758085" w:themeColor="accent6"/>
         </w:tcBorders>
       </w:tcPr>
     </w:tblStylePr>
@@ -5256,10 +5195,10 @@
       <w:tblPr/>
       <w:tcPr>
         <w:tcBorders>
-          <w:top w:val="single" w:sz="8" w:space="0" w:color="B1A089" w:themeColor="accent6"/>
-          <w:left w:val="single" w:sz="8" w:space="0" w:color="B1A089" w:themeColor="accent6"/>
-          <w:bottom w:val="single" w:sz="8" w:space="0" w:color="B1A089" w:themeColor="accent6"/>
-          <w:right w:val="single" w:sz="8" w:space="0" w:color="B1A089" w:themeColor="accent6"/>
+          <w:top w:val="single" w:sz="8" w:space="0" w:color="758085" w:themeColor="accent6"/>
+          <w:left w:val="single" w:sz="8" w:space="0" w:color="758085" w:themeColor="accent6"/>
+          <w:bottom w:val="single" w:sz="8" w:space="0" w:color="758085" w:themeColor="accent6"/>
+          <w:right w:val="single" w:sz="8" w:space="0" w:color="758085" w:themeColor="accent6"/>
         </w:tcBorders>
       </w:tcPr>
     </w:tblStylePr>
@@ -5267,10 +5206,10 @@
       <w:tblPr/>
       <w:tcPr>
         <w:tcBorders>
-          <w:top w:val="single" w:sz="8" w:space="0" w:color="B1A089" w:themeColor="accent6"/>
-          <w:left w:val="single" w:sz="8" w:space="0" w:color="B1A089" w:themeColor="accent6"/>
-          <w:bottom w:val="single" w:sz="8" w:space="0" w:color="B1A089" w:themeColor="accent6"/>
-          <w:right w:val="single" w:sz="8" w:space="0" w:color="B1A089" w:themeColor="accent6"/>
+          <w:top w:val="single" w:sz="8" w:space="0" w:color="758085" w:themeColor="accent6"/>
+          <w:left w:val="single" w:sz="8" w:space="0" w:color="758085" w:themeColor="accent6"/>
+          <w:bottom w:val="single" w:sz="8" w:space="0" w:color="758085" w:themeColor="accent6"/>
+          <w:right w:val="single" w:sz="8" w:space="0" w:color="758085" w:themeColor="accent6"/>
         </w:tcBorders>
       </w:tcPr>
     </w:tblStylePr>
@@ -5317,7 +5256,7 @@
           <w:insideH w:val="nil"/>
           <w:insideV w:val="nil"/>
         </w:tcBorders>
-        <w:shd w:val="clear" w:color="auto" w:fill="B1A089" w:themeFill="accent6"/>
+        <w:shd w:val="clear" w:color="auto" w:fill="758085" w:themeFill="accent6"/>
       </w:tcPr>
     </w:tblStylePr>
     <w:tblStylePr w:type="lastRow">
@@ -5356,7 +5295,7 @@
           <w:insideH w:val="nil"/>
           <w:insideV w:val="nil"/>
         </w:tcBorders>
-        <w:shd w:val="clear" w:color="auto" w:fill="B1A089" w:themeFill="accent6"/>
+        <w:shd w:val="clear" w:color="auto" w:fill="758085" w:themeFill="accent6"/>
       </w:tcPr>
     </w:tblStylePr>
     <w:tblStylePr w:type="lastCol">
@@ -5373,7 +5312,7 @@
           <w:insideH w:val="nil"/>
           <w:insideV w:val="nil"/>
         </w:tcBorders>
-        <w:shd w:val="clear" w:color="auto" w:fill="B1A089" w:themeFill="accent6"/>
+        <w:shd w:val="clear" w:color="auto" w:fill="758085" w:themeFill="accent6"/>
       </w:tcPr>
     </w:tblStylePr>
     <w:tblStylePr w:type="band1Vert">
@@ -5663,7 +5602,7 @@
       <w:outlineLvl w:val="3"/>
     </w:pPr>
     <w:rPr>
-      <w:color w:val="DCDBCA" w:themeColor="accent1" w:themeTint="66"/>
+      <w:color w:val="BFC8E1" w:themeColor="accent1" w:themeTint="66"/>
     </w:rPr>
   </w:style>
   <w:style w:type="paragraph" w:customStyle="1" w:styleId="ttulo5">
@@ -5698,12 +5637,12 @@
     <w:tblPr>
       <w:tblInd w:w="0" w:type="dxa"/>
       <w:tblBorders>
-        <w:top w:val="single" w:sz="4" w:space="0" w:color="2F2B20" w:themeColor="text1"/>
-        <w:left w:val="single" w:sz="4" w:space="0" w:color="2F2B20" w:themeColor="text1"/>
-        <w:bottom w:val="single" w:sz="4" w:space="0" w:color="2F2B20" w:themeColor="text1"/>
-        <w:right w:val="single" w:sz="4" w:space="0" w:color="2F2B20" w:themeColor="text1"/>
-        <w:insideH w:val="single" w:sz="4" w:space="0" w:color="2F2B20" w:themeColor="text1"/>
-        <w:insideV w:val="single" w:sz="4" w:space="0" w:color="2F2B20" w:themeColor="text1"/>
+        <w:top w:val="single" w:sz="4" w:space="0" w:color="000000" w:themeColor="text1"/>
+        <w:left w:val="single" w:sz="4" w:space="0" w:color="000000" w:themeColor="text1"/>
+        <w:bottom w:val="single" w:sz="4" w:space="0" w:color="000000" w:themeColor="text1"/>
+        <w:right w:val="single" w:sz="4" w:space="0" w:color="000000" w:themeColor="text1"/>
+        <w:insideH w:val="single" w:sz="4" w:space="0" w:color="000000" w:themeColor="text1"/>
+        <w:insideV w:val="single" w:sz="4" w:space="0" w:color="000000" w:themeColor="text1"/>
       </w:tblBorders>
       <w:tblCellMar>
         <w:top w:w="0" w:type="dxa"/>
@@ -5800,7 +5739,7 @@
     <w:rsid w:val="00667753"/>
     <w:rPr>
       <w:rFonts w:eastAsiaTheme="majorEastAsia" w:cstheme="majorBidi"/>
-      <w:color w:val="DCDBCA" w:themeColor="accent1" w:themeTint="66"/>
+      <w:color w:val="BFC8E1" w:themeColor="accent1" w:themeTint="66"/>
       <w:spacing w:val="8"/>
       <w:sz w:val="96"/>
     </w:rPr>
@@ -5840,7 +5779,7 @@
     </w:pPr>
     <w:rPr>
       <w:rFonts w:eastAsiaTheme="majorEastAsia" w:cstheme="majorBidi"/>
-      <w:color w:val="DCDBCA" w:themeColor="accent1" w:themeTint="66"/>
+      <w:color w:val="BFC8E1" w:themeColor="accent1" w:themeTint="66"/>
       <w:sz w:val="96"/>
     </w:rPr>
   </w:style>
@@ -6018,10 +5957,10 @@
       <w:tblStyleColBandSize w:val="1"/>
       <w:tblInd w:w="0" w:type="dxa"/>
       <w:tblBorders>
-        <w:top w:val="single" w:sz="8" w:space="0" w:color="B1A089" w:themeColor="accent6"/>
-        <w:left w:val="single" w:sz="8" w:space="0" w:color="B1A089" w:themeColor="accent6"/>
-        <w:bottom w:val="single" w:sz="8" w:space="0" w:color="B1A089" w:themeColor="accent6"/>
-        <w:right w:val="single" w:sz="8" w:space="0" w:color="B1A089" w:themeColor="accent6"/>
+        <w:top w:val="single" w:sz="8" w:space="0" w:color="758085" w:themeColor="accent6"/>
+        <w:left w:val="single" w:sz="8" w:space="0" w:color="758085" w:themeColor="accent6"/>
+        <w:bottom w:val="single" w:sz="8" w:space="0" w:color="758085" w:themeColor="accent6"/>
+        <w:right w:val="single" w:sz="8" w:space="0" w:color="758085" w:themeColor="accent6"/>
       </w:tblBorders>
       <w:tblCellMar>
         <w:top w:w="0" w:type="dxa"/>
@@ -6041,7 +5980,7 @@
       </w:rPr>
       <w:tblPr/>
       <w:tcPr>
-        <w:shd w:val="clear" w:color="auto" w:fill="B1A089" w:themeFill="accent6"/>
+        <w:shd w:val="clear" w:color="auto" w:fill="758085" w:themeFill="accent6"/>
       </w:tcPr>
     </w:tblStylePr>
     <w:tblStylePr w:type="lastRow">
@@ -6055,10 +5994,10 @@
       <w:tblPr/>
       <w:tcPr>
         <w:tcBorders>
-          <w:top w:val="double" w:sz="6" w:space="0" w:color="B1A089" w:themeColor="accent6"/>
-          <w:left w:val="single" w:sz="8" w:space="0" w:color="B1A089" w:themeColor="accent6"/>
-          <w:bottom w:val="single" w:sz="8" w:space="0" w:color="B1A089" w:themeColor="accent6"/>
-          <w:right w:val="single" w:sz="8" w:space="0" w:color="B1A089" w:themeColor="accent6"/>
+          <w:top w:val="double" w:sz="6" w:space="0" w:color="758085" w:themeColor="accent6"/>
+          <w:left w:val="single" w:sz="8" w:space="0" w:color="758085" w:themeColor="accent6"/>
+          <w:bottom w:val="single" w:sz="8" w:space="0" w:color="758085" w:themeColor="accent6"/>
+          <w:right w:val="single" w:sz="8" w:space="0" w:color="758085" w:themeColor="accent6"/>
         </w:tcBorders>
       </w:tcPr>
     </w:tblStylePr>
@@ -6078,10 +6017,10 @@
       <w:tblPr/>
       <w:tcPr>
         <w:tcBorders>
-          <w:top w:val="single" w:sz="8" w:space="0" w:color="B1A089" w:themeColor="accent6"/>
-          <w:left w:val="single" w:sz="8" w:space="0" w:color="B1A089" w:themeColor="accent6"/>
-          <w:bottom w:val="single" w:sz="8" w:space="0" w:color="B1A089" w:themeColor="accent6"/>
-          <w:right w:val="single" w:sz="8" w:space="0" w:color="B1A089" w:themeColor="accent6"/>
+          <w:top w:val="single" w:sz="8" w:space="0" w:color="758085" w:themeColor="accent6"/>
+          <w:left w:val="single" w:sz="8" w:space="0" w:color="758085" w:themeColor="accent6"/>
+          <w:bottom w:val="single" w:sz="8" w:space="0" w:color="758085" w:themeColor="accent6"/>
+          <w:right w:val="single" w:sz="8" w:space="0" w:color="758085" w:themeColor="accent6"/>
         </w:tcBorders>
       </w:tcPr>
     </w:tblStylePr>
@@ -6089,10 +6028,10 @@
       <w:tblPr/>
       <w:tcPr>
         <w:tcBorders>
-          <w:top w:val="single" w:sz="8" w:space="0" w:color="B1A089" w:themeColor="accent6"/>
-          <w:left w:val="single" w:sz="8" w:space="0" w:color="B1A089" w:themeColor="accent6"/>
-          <w:bottom w:val="single" w:sz="8" w:space="0" w:color="B1A089" w:themeColor="accent6"/>
-          <w:right w:val="single" w:sz="8" w:space="0" w:color="B1A089" w:themeColor="accent6"/>
+          <w:top w:val="single" w:sz="8" w:space="0" w:color="758085" w:themeColor="accent6"/>
+          <w:left w:val="single" w:sz="8" w:space="0" w:color="758085" w:themeColor="accent6"/>
+          <w:bottom w:val="single" w:sz="8" w:space="0" w:color="758085" w:themeColor="accent6"/>
+          <w:right w:val="single" w:sz="8" w:space="0" w:color="758085" w:themeColor="accent6"/>
         </w:tcBorders>
       </w:tcPr>
     </w:tblStylePr>
@@ -6139,7 +6078,7 @@
           <w:insideH w:val="nil"/>
           <w:insideV w:val="nil"/>
         </w:tcBorders>
-        <w:shd w:val="clear" w:color="auto" w:fill="B1A089" w:themeFill="accent6"/>
+        <w:shd w:val="clear" w:color="auto" w:fill="758085" w:themeFill="accent6"/>
       </w:tcPr>
     </w:tblStylePr>
     <w:tblStylePr w:type="lastRow">
@@ -6178,7 +6117,7 @@
           <w:insideH w:val="nil"/>
           <w:insideV w:val="nil"/>
         </w:tcBorders>
-        <w:shd w:val="clear" w:color="auto" w:fill="B1A089" w:themeFill="accent6"/>
+        <w:shd w:val="clear" w:color="auto" w:fill="758085" w:themeFill="accent6"/>
       </w:tcPr>
     </w:tblStylePr>
     <w:tblStylePr w:type="lastCol">
@@ -6195,7 +6134,7 @@
           <w:insideH w:val="nil"/>
           <w:insideV w:val="nil"/>
         </w:tcBorders>
-        <w:shd w:val="clear" w:color="auto" w:fill="B1A089" w:themeFill="accent6"/>
+        <w:shd w:val="clear" w:color="auto" w:fill="758085" w:themeFill="accent6"/>
       </w:tcPr>
     </w:tblStylePr>
     <w:tblStylePr w:type="band1Vert">
@@ -6403,7 +6342,6 @@
     <w:sig w:usb0="00000000" w:usb1="10000000" w:usb2="00000000" w:usb3="00000000" w:csb0="80000000" w:csb1="00000000"/>
   </w:font>
   <w:font w:name="Segoe Condensed">
-    <w:altName w:val="Franklin Gothic Medium Cond"/>
     <w:panose1 w:val="020B0606040200020203"/>
     <w:charset w:val="00"/>
     <w:family w:val="swiss"/>
@@ -6456,6 +6394,7 @@
   </w:compat>
   <w:rsids>
     <w:rsidRoot w:val="00D76B99"/>
+    <w:rsid w:val="0021452A"/>
     <w:rsid w:val="0050065C"/>
     <w:rsid w:val="0053156B"/>
     <w:rsid w:val="00715723"/>
@@ -6483,7 +6422,7 @@
   <w:themeFontLang w:val="es-AR"/>
   <w:clrSchemeMapping w:bg1="light1" w:t1="dark1" w:bg2="light2" w:t2="dark2" w:accent1="accent1" w:accent2="accent2" w:accent3="accent3" w:accent4="accent4" w:accent5="accent5" w:accent6="accent6" w:hyperlink="hyperlink" w:followedHyperlink="followedHyperlink"/>
   <w:decimalSymbol w:val="."/>
-  <w:listSeparator w:val=";"/>
+  <w:listSeparator w:val=","/>
 </w:settings>
 </file>
 
@@ -7131,42 +7070,42 @@
 <file path=word/theme/theme1.xml><?xml version="1.0" encoding="utf-8"?>
 <a:theme xmlns:a="http://schemas.openxmlformats.org/drawingml/2006/main" name="Custom Theme">
   <a:themeElements>
-    <a:clrScheme name="Adyacencia">
+    <a:clrScheme name="Ejecutivo">
       <a:dk1>
-        <a:srgbClr val="2F2B20"/>
+        <a:sysClr val="windowText" lastClr="000000"/>
       </a:dk1>
       <a:lt1>
-        <a:srgbClr val="FFFFFF"/>
+        <a:sysClr val="window" lastClr="FFFFFF"/>
       </a:lt1>
       <a:dk2>
-        <a:srgbClr val="675E47"/>
+        <a:srgbClr val="2F5897"/>
       </a:dk2>
       <a:lt2>
-        <a:srgbClr val="DFDCB7"/>
+        <a:srgbClr val="E4E9EF"/>
       </a:lt2>
       <a:accent1>
-        <a:srgbClr val="A9A57C"/>
+        <a:srgbClr val="6076B4"/>
       </a:accent1>
       <a:accent2>
-        <a:srgbClr val="9CBEBD"/>
+        <a:srgbClr val="9C5252"/>
       </a:accent2>
       <a:accent3>
-        <a:srgbClr val="D2CB6C"/>
+        <a:srgbClr val="E68422"/>
       </a:accent3>
       <a:accent4>
-        <a:srgbClr val="95A39D"/>
+        <a:srgbClr val="846648"/>
       </a:accent4>
       <a:accent5>
-        <a:srgbClr val="C89F5D"/>
+        <a:srgbClr val="63891F"/>
       </a:accent5>
       <a:accent6>
-        <a:srgbClr val="B1A089"/>
+        <a:srgbClr val="758085"/>
       </a:accent6>
       <a:hlink>
-        <a:srgbClr val="D25814"/>
+        <a:srgbClr val="3399FF"/>
       </a:hlink>
       <a:folHlink>
-        <a:srgbClr val="849A0A"/>
+        <a:srgbClr val="B2B2B2"/>
       </a:folHlink>
     </a:clrScheme>
     <a:fontScheme name="School Presentation">
@@ -7404,16 +7343,16 @@
 </file>
 
 <file path=customXml/item2.xml><?xml version="1.0" encoding="utf-8"?>
-<ct:contentTypeSchema xmlns:ct="http://schemas.microsoft.com/office/2006/metadata/contentType" xmlns:ma="http://schemas.microsoft.com/office/2006/metadata/properties/metaAttributes" ct:_="" ma:_="" ma:contentTypeName="TemplateFile" ma:contentTypeID="0x010100DE95A0C693CEB341887D38A4A2B58B45040072C752107C5A7B47AA91A1EE638E6F1F" ma:contentTypeVersion="28" ma:contentTypeDescription="Create a new document." ma:contentTypeScope="" ma:versionID="5eea76452d7eb073b41e4ecbec7235c0"/>
-</file>
-
-<file path=customXml/item3.xml><?xml version="1.0" encoding="utf-8"?>
 <?mso-contentType ?>
 <FormTemplates xmlns="http://schemas.microsoft.com/sharepoint/v3/contenttype/forms">
   <Display>DocumentLibraryForm</Display>
   <Edit>AssetEditForm</Edit>
   <New>DocumentLibraryForm</New>
 </FormTemplates>
+</file>
+
+<file path=customXml/item3.xml><?xml version="1.0" encoding="utf-8"?>
+<ct:contentTypeSchema xmlns:ct="http://schemas.microsoft.com/office/2006/metadata/contentType" xmlns:ma="http://schemas.microsoft.com/office/2006/metadata/properties/metaAttributes" ct:_="" ma:_="" ma:contentTypeName="TemplateFile" ma:contentTypeID="0x010100DE95A0C693CEB341887D38A4A2B58B45040072C752107C5A7B47AA91A1EE638E6F1F" ma:contentTypeVersion="28" ma:contentTypeDescription="Create a new document." ma:contentTypeScope="" ma:versionID="5eea76452d7eb073b41e4ecbec7235c0"/>
 </file>
 
 <file path=customXml/item4.xml><?xml version="1.0" encoding="utf-8"?>
@@ -7429,18 +7368,18 @@
 </file>
 
 <file path=customXml/itemProps2.xml><?xml version="1.0" encoding="utf-8"?>
-<ds:datastoreItem xmlns:ds="http://schemas.openxmlformats.org/officeDocument/2006/customXml" ds:itemID="{07D83CE3-BD03-4583-9D64-4EA3756F2569}">
+<ds:datastoreItem xmlns:ds="http://schemas.openxmlformats.org/officeDocument/2006/customXml" ds:itemID="{52CC9066-8573-4A38-A7BE-CEA716F1DF01}">
   <ds:schemaRefs>
-    <ds:schemaRef ds:uri="http://schemas.microsoft.com/office/2006/metadata/contentType"/>
-    <ds:schemaRef ds:uri="http://schemas.microsoft.com/office/2006/metadata/properties/metaAttributes"/>
+    <ds:schemaRef ds:uri="http://schemas.microsoft.com/sharepoint/v3/contenttype/forms"/>
   </ds:schemaRefs>
 </ds:datastoreItem>
 </file>
 
 <file path=customXml/itemProps3.xml><?xml version="1.0" encoding="utf-8"?>
-<ds:datastoreItem xmlns:ds="http://schemas.openxmlformats.org/officeDocument/2006/customXml" ds:itemID="{52CC9066-8573-4A38-A7BE-CEA716F1DF01}">
+<ds:datastoreItem xmlns:ds="http://schemas.openxmlformats.org/officeDocument/2006/customXml" ds:itemID="{07D83CE3-BD03-4583-9D64-4EA3756F2569}">
   <ds:schemaRefs>
-    <ds:schemaRef ds:uri="http://schemas.microsoft.com/sharepoint/v3/contenttype/forms"/>
+    <ds:schemaRef ds:uri="http://schemas.microsoft.com/office/2006/metadata/contentType"/>
+    <ds:schemaRef ds:uri="http://schemas.microsoft.com/office/2006/metadata/properties/metaAttributes"/>
   </ds:schemaRefs>
 </ds:datastoreItem>
 </file>
